--- a/New Cutlas Storyline.docx
+++ b/New Cutlas Storyline.docx
@@ -34,11 +34,15 @@
       <w:pPr>
         <w:rPr>
           <w:color w:val="38761d"/>
+          <w:sz w:val="24"/>
+          <w:szCs w:val="24"/>
         </w:rPr>
       </w:pPr>
       <w:r>
         <w:rPr>
           <w:color w:val="38761d"/>
+          <w:sz w:val="24"/>
+          <w:szCs w:val="24"/>
           <w:rtl w:val="0"/>
         </w:rPr>
         <w:t xml:space="preserve">(Needs to be shrunk)</w:t>
@@ -51,135 +55,113 @@
     </w:p>
     <w:p>
       <w:pPr>
-        <w:rPr/>
-      </w:pPr>
-      <w:r>
-        <w:rPr>
-          <w:rtl w:val="0"/>
-        </w:rPr>
-        <w:t xml:space="preserve">“Many years ago, when men relied on their own flesh for protection, the gods casted powerful beasts upon the earth; monsters known only as [</w:t>
+        <w:rPr>
+          <w:sz w:val="24"/>
+          <w:szCs w:val="24"/>
+        </w:rPr>
+      </w:pPr>
+      <w:r>
+        <w:rPr>
+          <w:sz w:val="24"/>
+          <w:szCs w:val="24"/>
+          <w:rtl w:val="0"/>
+        </w:rPr>
+        <w:t xml:space="preserve">“Many years ago, when humans relied on their own flesh for protection, the gods of our world casted powerful beasts upon our lands; magical creatures known only as the </w:t>
       </w:r>
       <w:r>
         <w:rPr>
           <w:i w:val="1"/>
-          <w:rtl w:val="0"/>
-        </w:rPr>
-        <w:t xml:space="preserve">insert name</w:t>
-      </w:r>
-      <w:r>
-        <w:rPr>
-          <w:rtl w:val="0"/>
-        </w:rPr>
-        <w:t xml:space="preserve">], that dwarfed entire armies of men with their vast power. The beasts began attacking the human settlements across the land, and despite humanity banding together, their race could barely survive the onslaught of one [</w:t>
+          <w:sz w:val="24"/>
+          <w:szCs w:val="24"/>
+          <w:rtl w:val="0"/>
+        </w:rPr>
+        <w:t xml:space="preserve">Bloodless</w:t>
+      </w:r>
+      <w:r>
+        <w:rPr>
+          <w:sz w:val="24"/>
+          <w:szCs w:val="24"/>
+          <w:rtl w:val="0"/>
+        </w:rPr>
+        <w:t xml:space="preserve">, that could take the onslaught of entire armies of men without ever seeming to bleed. The beasts began attacking our human settlements, and despite humanity banding together, our race could barely survive the onslaught of these horrors. It seemed like our judgment was upon us, until one human </w:t>
+      </w:r>
+      <w:r>
+        <w:rPr>
+          <w:sz w:val="24"/>
+          <w:szCs w:val="24"/>
+          <w:rtl w:val="0"/>
+        </w:rPr>
+        <w:t xml:space="preserve">chose to act.</w:t>
+      </w:r>
+    </w:p>
+    <w:p>
+      <w:pPr>
+        <w:rPr>
+          <w:sz w:val="24"/>
+          <w:szCs w:val="24"/>
+        </w:rPr>
+      </w:pPr>
+      <w:r>
+        <w:rPr>
+          <w:sz w:val="24"/>
+          <w:szCs w:val="24"/>
+          <w:rtl w:val="0"/>
+        </w:rPr>
+        <w:tab/>
+        <w:t xml:space="preserve">“She was a rogue from our society, who thrived upon stealing from the wealthy and sharing her spoils with the misfortunate, to whom she connected with. The only name she was ever called was “Thorn”. Despite her criminal beginnings, however, this unlikely answer to prayer would soon change the fate of all of humanity for years to come. After witnessing the damage that the Bloodless had done to her town, it was said that she and her most trusted allies went up to the heavens, the home of the gods, and stole blood from the very gods themselves. Upon taking and consuming such godly mana, the bodies of Thorn and her allies were morphed and changed, turning their small frames into powerful fighters that could control the very elements of nature themselves!</w:t>
+      </w:r>
+    </w:p>
+    <w:p>
+      <w:pPr>
+        <w:rPr>
+          <w:sz w:val="24"/>
+          <w:szCs w:val="24"/>
+        </w:rPr>
+      </w:pPr>
+      <w:r>
+        <w:rPr>
+          <w:sz w:val="24"/>
+          <w:szCs w:val="24"/>
+          <w:rtl w:val="0"/>
+        </w:rPr>
+        <w:tab/>
+        <w:t xml:space="preserve">“They returned to their village and challenged the monsters that threatened their lands, and humanity’s new heroes began to win. One by one, their village and other villages were cleared of the bloodless, and Thorn was hailed as a protector of their lands. The age of these blood users had begun.”</w:t>
+      </w:r>
+    </w:p>
+    <w:p>
+      <w:pPr>
+        <w:ind w:left="0" w:firstLine="0"/>
+        <w:rPr>
+          <w:sz w:val="24"/>
+          <w:szCs w:val="24"/>
+        </w:rPr>
+      </w:pPr>
+      <w:r>
+        <w:rPr>
+          <w:rtl w:val="0"/>
+        </w:rPr>
+      </w:r>
+    </w:p>
+    <w:p>
+      <w:pPr>
+        <w:rPr>
+          <w:sz w:val="24"/>
+          <w:szCs w:val="24"/>
+        </w:rPr>
+      </w:pPr>
+      <w:r>
+        <w:rPr>
+          <w:sz w:val="24"/>
+          <w:szCs w:val="24"/>
+          <w:rtl w:val="0"/>
+        </w:rPr>
+        <w:tab/>
       </w:r>
       <w:r>
         <w:rPr>
           <w:i w:val="1"/>
-          <w:rtl w:val="0"/>
-        </w:rPr>
-        <w:t xml:space="preserve">insert name</w:t>
-      </w:r>
-      <w:r>
-        <w:rPr>
-          <w:rtl w:val="0"/>
-        </w:rPr>
-        <w:t xml:space="preserve">], until one human </w:t>
-      </w:r>
-      <w:r>
-        <w:rPr>
-          <w:rtl w:val="0"/>
-        </w:rPr>
-        <w:t xml:space="preserve">chose to act.</w:t>
-      </w:r>
-    </w:p>
-    <w:p>
-      <w:pPr>
-        <w:rPr/>
-      </w:pPr>
-      <w:r>
-        <w:rPr>
-          <w:rtl w:val="0"/>
-        </w:rPr>
-        <w:tab/>
-        <w:t xml:space="preserve">“She was a rogue to the leaders of her kind who thrived on stealing from the rich, and was a hero to the misfortunate to whom she gave of her spoils. This unlikely answer to prayer was only ever known by the name “Thorn.” Seeing the damage that the [</w:t>
-      </w:r>
-      <w:r>
-        <w:rPr>
-          <w:i w:val="1"/>
-          <w:rtl w:val="0"/>
-        </w:rPr>
-        <w:t xml:space="preserve">insert name</w:t>
-      </w:r>
-      <w:r>
-        <w:rPr>
-          <w:rtl w:val="0"/>
-        </w:rPr>
-        <w:t xml:space="preserve">] were causing to her town, it was said that she and her trusted allies went up to the heavens, and stole blood from the very gods themselves to aid in their fight against the plagues of their land. </w:t>
-      </w:r>
-      <w:r>
-        <w:rPr>
-          <w:color w:val="38761d"/>
-          <w:rtl w:val="0"/>
-        </w:rPr>
-        <w:t xml:space="preserve">(Does the power need to be explained? Well, this belief is widely spread among wielders, and many of them will throw jargon at the main character relating to it. If I don’t explain it here, then where?) </w:t>
-      </w:r>
-      <w:r>
-        <w:rPr>
-          <w:rtl w:val="0"/>
-        </w:rPr>
-        <w:t xml:space="preserve">Upon receiving such godly mana, the bodies of Thorn and her allies were morphed and changed. They became powerful fighters, and gained the power to control the very elements of nature itself!</w:t>
-      </w:r>
-    </w:p>
-    <w:p>
-      <w:pPr>
-        <w:rPr/>
-      </w:pPr>
-      <w:r>
-        <w:rPr>
-          <w:rtl w:val="0"/>
-        </w:rPr>
-        <w:tab/>
-        <w:t xml:space="preserve">“Gaining such power, they returned to their villages and challenged the monsters that threatened their lands. With the power of the gods at their disposal, the beasts stood little chance against these new fighters. One by one, their towns were cleared of the beasts until they</w:t>
-      </w:r>
-    </w:p>
-    <w:p>
-      <w:pPr>
-        <w:pageBreakBefore w:val="0"/>
-        <w:ind w:firstLine="720"/>
-        <w:rPr/>
-      </w:pPr>
-      <w:r>
-        <w:rPr>
-          <w:rtl w:val="0"/>
-        </w:rPr>
-        <w:t xml:space="preserve">After banishing the beasts from their lands, Thorn and her allies were praised as heroes. They became protectors, rulers, and pillars of hope for their people. They were idolized and praised for their courageous feats, and the people clung to them for protection from outside threats. With their newfound powers, no man or creature dared to threaten Thorn or her towns. Because of the bravery and actions of her and her comrades, their towns now lived in peace</w:t>
-      </w:r>
-    </w:p>
-    <w:p>
-      <w:pPr>
-        <w:ind w:firstLine="720"/>
-        <w:rPr/>
-      </w:pPr>
-      <w:r>
-        <w:rPr>
-          <w:rtl w:val="0"/>
-        </w:rPr>
-        <w:t xml:space="preserve">"But with their power over others, were they now any different from the very monsters they helped to destroy?”</w:t>
-      </w:r>
-    </w:p>
-    <w:p>
-      <w:pPr>
-        <w:rPr/>
-      </w:pPr>
-      <w:r>
-        <w:rPr>
-          <w:rtl w:val="0"/>
-        </w:rPr>
-        <w:tab/>
-      </w:r>
-      <w:r>
-        <w:rPr>
-          <w:i w:val="1"/>
+          <w:sz w:val="24"/>
+          <w:szCs w:val="24"/>
           <w:rtl w:val="0"/>
         </w:rPr>
         <w:t xml:space="preserve">BOOM</w:t>
@@ -192,10 +174,15 @@
     </w:p>
     <w:p>
       <w:pPr>
-        <w:rPr/>
-      </w:pPr>
-      <w:r>
-        <w:rPr>
+        <w:rPr>
+          <w:sz w:val="24"/>
+          <w:szCs w:val="24"/>
+        </w:rPr>
+      </w:pPr>
+      <w:r>
+        <w:rPr>
+          <w:sz w:val="24"/>
+          <w:szCs w:val="24"/>
           <w:rtl w:val="0"/>
         </w:rPr>
         <w:tab/>
@@ -204,73 +191,66 @@
     </w:p>
     <w:p>
       <w:pPr>
-        <w:rPr/>
-      </w:pPr>
-      <w:r>
-        <w:rPr>
-          <w:rtl w:val="0"/>
-        </w:rPr>
-        <w:tab/>
-        <w:t xml:space="preserve">“ !!...... Oh, it’s the gates. It must be that time.”</w:t>
-      </w:r>
-    </w:p>
-    <w:p>
-      <w:pPr>
-        <w:rPr/>
-      </w:pPr>
-      <w:r>
-        <w:rPr>
-          <w:rtl w:val="0"/>
-        </w:rPr>
-        <w:tab/>
-        <w:t xml:space="preserve">*Girl gets up.* Why wasn’t I born in that world, where magic users were loved for their abilities; Where anyone could be whoever they wanted to be. Back then, a User could live in peace; have freedom, but now… “</w:t>
-      </w:r>
-    </w:p>
-    <w:p>
-      <w:pPr>
-        <w:rPr/>
-      </w:pPr>
-      <w:r>
-        <w:rPr>
-          <w:rtl w:val="0"/>
-        </w:rPr>
-        <w:tab/>
-      </w:r>
-      <w:commentRangeStart w:id="0"/>
-      <w:r>
-        <w:rPr>
-          <w:rtl w:val="0"/>
-        </w:rPr>
-        <w:t xml:space="preserve">“.. Freedom belongs only to the strong,</w:t>
-      </w:r>
-    </w:p>
-    <w:p>
-      <w:pPr>
-        <w:rPr/>
-      </w:pPr>
-      <w:r>
-        <w:rPr>
-          <w:rtl w:val="0"/>
-        </w:rPr>
-        <w:tab/>
-        <w:t xml:space="preserve">“.. And no one will ever be stronger than me.”</w:t>
-      </w:r>
-      <w:commentRangeEnd w:id="0"/>
-      <w:r>
-        <w:commentReference w:id="0"/>
-      </w:r>
-      <w:r>
-        <w:rPr>
-          <w:rtl w:val="0"/>
-        </w:rPr>
-      </w:r>
-    </w:p>
-    <w:p>
-      <w:pPr>
-        <w:rPr/>
-      </w:pPr>
-      <w:r>
-        <w:rPr>
+        <w:rPr>
+          <w:sz w:val="24"/>
+          <w:szCs w:val="24"/>
+        </w:rPr>
+      </w:pPr>
+      <w:r>
+        <w:rPr>
+          <w:sz w:val="24"/>
+          <w:szCs w:val="24"/>
+          <w:rtl w:val="0"/>
+        </w:rPr>
+        <w:tab/>
+        <w:t xml:space="preserve">“ !!...... Oh. The gates are closing. It’s almost time.”</w:t>
+      </w:r>
+    </w:p>
+    <w:p>
+      <w:pPr>
+        <w:rPr>
+          <w:sz w:val="24"/>
+          <w:szCs w:val="24"/>
+        </w:rPr>
+      </w:pPr>
+      <w:r>
+        <w:rPr>
+          <w:sz w:val="24"/>
+          <w:szCs w:val="24"/>
+          <w:rtl w:val="0"/>
+        </w:rPr>
+        <w:tab/>
+        <w:t xml:space="preserve">*Girl gets up, sighs, and looks out into the city* “Strange. A mere thief really became such a great figure in her world?“</w:t>
+      </w:r>
+    </w:p>
+    <w:p>
+      <w:pPr>
+        <w:rPr>
+          <w:sz w:val="24"/>
+          <w:szCs w:val="24"/>
+        </w:rPr>
+      </w:pPr>
+      <w:r>
+        <w:rPr>
+          <w:sz w:val="24"/>
+          <w:szCs w:val="24"/>
+          <w:rtl w:val="0"/>
+        </w:rPr>
+        <w:tab/>
+        <w:t xml:space="preserve">“Maybe I’ll be a great and respected thief, too!”</w:t>
+      </w:r>
+    </w:p>
+    <w:p>
+      <w:pPr>
+        <w:rPr>
+          <w:sz w:val="24"/>
+          <w:szCs w:val="24"/>
+        </w:rPr>
+      </w:pPr>
+      <w:r>
+        <w:rPr>
+          <w:sz w:val="24"/>
+          <w:szCs w:val="24"/>
           <w:rtl w:val="0"/>
         </w:rPr>
         <w:tab/>
@@ -279,20 +259,28 @@
     </w:p>
     <w:p>
       <w:pPr>
-        <w:rPr/>
-      </w:pPr>
-      <w:r>
-        <w:rPr>
-          <w:rtl w:val="0"/>
-        </w:rPr>
-      </w:r>
-    </w:p>
-    <w:p>
-      <w:pPr>
-        <w:rPr/>
-      </w:pPr>
-      <w:r>
-        <w:rPr>
+        <w:rPr>
+          <w:sz w:val="24"/>
+          <w:szCs w:val="24"/>
+        </w:rPr>
+      </w:pPr>
+      <w:r>
+        <w:rPr>
+          <w:rtl w:val="0"/>
+        </w:rPr>
+      </w:r>
+    </w:p>
+    <w:p>
+      <w:pPr>
+        <w:rPr>
+          <w:sz w:val="24"/>
+          <w:szCs w:val="24"/>
+        </w:rPr>
+      </w:pPr>
+      <w:r>
+        <w:rPr>
+          <w:sz w:val="24"/>
+          <w:szCs w:val="24"/>
           <w:rtl w:val="0"/>
         </w:rPr>
         <w:t xml:space="preserve">**later scene**</w:t>
@@ -300,21 +288,31 @@
     </w:p>
     <w:p>
       <w:pPr>
-        <w:rPr/>
-      </w:pPr>
-      <w:r>
-        <w:rPr>
-          <w:rtl w:val="0"/>
-        </w:rPr>
-        <w:tab/>
-      </w:r>
-    </w:p>
-    <w:p>
-      <w:pPr>
-        <w:rPr/>
-      </w:pPr>
-      <w:r>
-        <w:rPr>
+        <w:rPr>
+          <w:sz w:val="24"/>
+          <w:szCs w:val="24"/>
+        </w:rPr>
+      </w:pPr>
+      <w:r>
+        <w:rPr>
+          <w:sz w:val="24"/>
+          <w:szCs w:val="24"/>
+          <w:rtl w:val="0"/>
+        </w:rPr>
+        <w:tab/>
+      </w:r>
+    </w:p>
+    <w:p>
+      <w:pPr>
+        <w:rPr>
+          <w:sz w:val="24"/>
+          <w:szCs w:val="24"/>
+        </w:rPr>
+      </w:pPr>
+      <w:r>
+        <w:rPr>
+          <w:sz w:val="24"/>
+          <w:szCs w:val="24"/>
           <w:rtl w:val="0"/>
         </w:rPr>
         <w:tab/>
@@ -323,10 +321,15 @@
     </w:p>
     <w:p>
       <w:pPr>
-        <w:rPr/>
-      </w:pPr>
-      <w:r>
-        <w:rPr>
+        <w:rPr>
+          <w:sz w:val="24"/>
+          <w:szCs w:val="24"/>
+        </w:rPr>
+      </w:pPr>
+      <w:r>
+        <w:rPr>
+          <w:sz w:val="24"/>
+          <w:szCs w:val="24"/>
           <w:rtl w:val="0"/>
         </w:rPr>
         <w:tab/>
@@ -335,10 +338,15 @@
     </w:p>
     <w:p>
       <w:pPr>
-        <w:rPr/>
-      </w:pPr>
-      <w:r>
-        <w:rPr>
+        <w:rPr>
+          <w:sz w:val="24"/>
+          <w:szCs w:val="24"/>
+        </w:rPr>
+      </w:pPr>
+      <w:r>
+        <w:rPr>
+          <w:sz w:val="24"/>
+          <w:szCs w:val="24"/>
           <w:rtl w:val="0"/>
         </w:rPr>
         <w:tab/>
@@ -347,10 +355,15 @@
     </w:p>
     <w:p>
       <w:pPr>
-        <w:rPr/>
-      </w:pPr>
-      <w:r>
-        <w:rPr>
+        <w:rPr>
+          <w:sz w:val="24"/>
+          <w:szCs w:val="24"/>
+        </w:rPr>
+      </w:pPr>
+      <w:r>
+        <w:rPr>
+          <w:sz w:val="24"/>
+          <w:szCs w:val="24"/>
           <w:rtl w:val="0"/>
         </w:rPr>
         <w:tab/>
@@ -359,10 +372,15 @@
     </w:p>
     <w:p>
       <w:pPr>
-        <w:rPr/>
-      </w:pPr>
-      <w:r>
-        <w:rPr>
+        <w:rPr>
+          <w:sz w:val="24"/>
+          <w:szCs w:val="24"/>
+        </w:rPr>
+      </w:pPr>
+      <w:r>
+        <w:rPr>
+          <w:sz w:val="24"/>
+          <w:szCs w:val="24"/>
           <w:rtl w:val="0"/>
         </w:rPr>
         <w:tab/>
@@ -371,81 +389,23 @@
     </w:p>
     <w:p>
       <w:pPr>
-        <w:rPr/>
-      </w:pPr>
-      <w:r>
-        <w:rPr>
-          <w:rtl w:val="0"/>
-        </w:rPr>
-      </w:r>
-    </w:p>
-    <w:p>
-      <w:pPr>
-        <w:rPr/>
-      </w:pPr>
-      <w:r>
-        <w:rPr>
-          <w:rtl w:val="0"/>
-        </w:rPr>
-        <w:t xml:space="preserve">[STOP]</w:t>
-      </w:r>
-    </w:p>
-    <w:p>
-      <w:pPr>
-        <w:rPr/>
-      </w:pPr>
-      <w:r>
-        <w:rPr>
-          <w:rtl w:val="0"/>
-        </w:rPr>
-      </w:r>
-    </w:p>
-    <w:p>
-      <w:pPr>
-        <w:rPr/>
-      </w:pPr>
-      <w:r>
-        <w:rPr>
-          <w:rtl w:val="0"/>
-        </w:rPr>
-      </w:r>
-    </w:p>
-    <w:p>
-      <w:pPr>
-        <w:rPr/>
-      </w:pPr>
-      <w:r>
-        <w:rPr>
-          <w:rtl w:val="0"/>
-        </w:rPr>
-        <w:t xml:space="preserve">Potential Monster/Beast names</w:t>
-      </w:r>
-    </w:p>
-    <w:p>
-      <w:pPr>
-        <w:rPr/>
-      </w:pPr>
-      <w:r>
-        <w:rPr>
-          <w:rtl w:val="0"/>
-        </w:rPr>
-        <w:t xml:space="preserve">-Blightans?</w:t>
-      </w:r>
-    </w:p>
-    <w:p>
-      <w:pPr>
-        <w:rPr/>
-      </w:pPr>
-      <w:r>
-        <w:rPr>
-          <w:rtl w:val="0"/>
-        </w:rPr>
-        <w:t xml:space="preserve">- Blight? The Blight?</w:t>
-      </w:r>
-    </w:p>
-    <w:p>
-      <w:pPr>
-        <w:rPr/>
+        <w:rPr>
+          <w:sz w:val="24"/>
+          <w:szCs w:val="24"/>
+        </w:rPr>
+      </w:pPr>
+      <w:r>
+        <w:rPr>
+          <w:rtl w:val="0"/>
+        </w:rPr>
+      </w:r>
+    </w:p>
+    <w:p>
+      <w:pPr>
+        <w:rPr>
+          <w:sz w:val="24"/>
+          <w:szCs w:val="24"/>
+        </w:rPr>
       </w:pPr>
       <w:r>
         <w:rPr>
@@ -457,74 +417,118 @@
       <w:pPr>
         <w:rPr>
           <w:color w:val="6aa84f"/>
-        </w:rPr>
-      </w:pPr>
-      <w:r>
-        <w:rPr>
-          <w:rtl w:val="0"/>
-        </w:rPr>
-      </w:r>
-    </w:p>
-    <w:p>
-      <w:pPr>
-        <w:rPr/>
-      </w:pPr>
-      <w:r>
-        <w:rPr>
-          <w:rtl w:val="0"/>
-        </w:rPr>
-      </w:r>
-    </w:p>
-    <w:p>
-      <w:pPr>
-        <w:rPr/>
-      </w:pPr>
-      <w:r>
-        <w:rPr>
-          <w:rtl w:val="0"/>
-        </w:rPr>
-        <w:t xml:space="preserve">Thorn traveling to the storehouse.</w:t>
-      </w:r>
-    </w:p>
-    <w:p>
-      <w:pPr>
-        <w:rPr/>
-      </w:pPr>
-      <w:r>
-        <w:rPr>
-          <w:rtl w:val="0"/>
-        </w:rPr>
-        <w:tab/>
-        <w:t xml:space="preserve">“Cutlas said there was a valuable storehouse shipment coming tonight. Let’s see just how valuable it really is.</w:t>
-      </w:r>
-    </w:p>
-    <w:p>
-      <w:pPr>
-        <w:rPr/>
-      </w:pPr>
-      <w:r>
-        <w:rPr>
-          <w:rtl w:val="0"/>
-        </w:rPr>
-        <w:tab/>
-        <w:t xml:space="preserve">(Sees the Anti-user propaganda)</w:t>
-      </w:r>
-    </w:p>
-    <w:p>
-      <w:pPr>
-        <w:rPr/>
-      </w:pPr>
-      <w:r>
-        <w:rPr>
-          <w:rtl w:val="0"/>
-        </w:rPr>
-        <w:tab/>
-        <w:t xml:space="preserve">“... Pathetic User Filth.”</w:t>
-      </w:r>
-    </w:p>
-    <w:p>
-      <w:pPr>
-        <w:rPr/>
+          <w:sz w:val="24"/>
+          <w:szCs w:val="24"/>
+        </w:rPr>
+      </w:pPr>
+      <w:r>
+        <w:rPr>
+          <w:rtl w:val="0"/>
+        </w:rPr>
+      </w:r>
+    </w:p>
+    <w:p>
+      <w:pPr>
+        <w:rPr>
+          <w:sz w:val="24"/>
+          <w:szCs w:val="24"/>
+        </w:rPr>
+      </w:pPr>
+      <w:r>
+        <w:rPr>
+          <w:rtl w:val="0"/>
+        </w:rPr>
+      </w:r>
+    </w:p>
+    <w:p>
+      <w:pPr>
+        <w:rPr>
+          <w:sz w:val="24"/>
+          <w:szCs w:val="24"/>
+        </w:rPr>
+      </w:pPr>
+      <w:r>
+        <w:rPr>
+          <w:sz w:val="24"/>
+          <w:szCs w:val="24"/>
+          <w:rtl w:val="0"/>
+        </w:rPr>
+        <w:t xml:space="preserve">Thorn lands on a nearby rooftop, traveling to the storehouse.</w:t>
+      </w:r>
+    </w:p>
+    <w:p>
+      <w:pPr>
+        <w:rPr>
+          <w:sz w:val="24"/>
+          <w:szCs w:val="24"/>
+        </w:rPr>
+      </w:pPr>
+      <w:r>
+        <w:rPr>
+          <w:sz w:val="24"/>
+          <w:szCs w:val="24"/>
+          <w:rtl w:val="0"/>
+        </w:rPr>
+        <w:tab/>
+        <w:t xml:space="preserve">“Travis said that the Wielders were </w:t>
+      </w:r>
+      <w:r>
+        <w:rPr>
+          <w:sz w:val="24"/>
+          <w:szCs w:val="24"/>
+          <w:rtl w:val="0"/>
+        </w:rPr>
+        <w:t xml:space="preserve">recieving</w:t>
+      </w:r>
+      <w:r>
+        <w:rPr>
+          <w:sz w:val="24"/>
+          <w:szCs w:val="24"/>
+          <w:rtl w:val="0"/>
+        </w:rPr>
+        <w:t xml:space="preserve"> a valuable shipment of cargo from the capital city tonight. I wonder just how valuable it really is!”</w:t>
+      </w:r>
+    </w:p>
+    <w:p>
+      <w:pPr>
+        <w:rPr>
+          <w:sz w:val="24"/>
+          <w:szCs w:val="24"/>
+        </w:rPr>
+      </w:pPr>
+      <w:r>
+        <w:rPr>
+          <w:sz w:val="24"/>
+          <w:szCs w:val="24"/>
+          <w:rtl w:val="0"/>
+        </w:rPr>
+        <w:tab/>
+        <w:t xml:space="preserve">(Sees the Anti-user propaganda “Anti-User combat training: J is for Jab”)</w:t>
+      </w:r>
+    </w:p>
+    <w:p>
+      <w:pPr>
+        <w:rPr>
+          <w:sz w:val="24"/>
+          <w:szCs w:val="24"/>
+        </w:rPr>
+      </w:pPr>
+      <w:r>
+        <w:rPr>
+          <w:sz w:val="24"/>
+          <w:szCs w:val="24"/>
+          <w:rtl w:val="0"/>
+        </w:rPr>
+        <w:tab/>
+        <w:t xml:space="preserve">“... Pathetic Wielder Filth.”</w:t>
+      </w:r>
+    </w:p>
+    <w:p>
+      <w:pPr>
+        <w:rPr>
+          <w:sz w:val="24"/>
+          <w:szCs w:val="24"/>
+        </w:rPr>
       </w:pPr>
       <w:r>
         <w:rPr>
@@ -540,11 +544,14 @@
         </w:numPr>
         <w:ind w:left="720" w:hanging="360"/>
         <w:rPr>
-          <w:u w:val="none"/>
-        </w:rPr>
-      </w:pPr>
-      <w:r>
-        <w:rPr>
+          <w:sz w:val="24"/>
+          <w:szCs w:val="24"/>
+        </w:rPr>
+      </w:pPr>
+      <w:r>
+        <w:rPr>
+          <w:sz w:val="24"/>
+          <w:szCs w:val="24"/>
           <w:rtl w:val="0"/>
         </w:rPr>
         <w:t xml:space="preserve">Dialogue between guards, where Thorn reveals how her power works.</w:t>
@@ -552,20 +559,28 @@
     </w:p>
     <w:p>
       <w:pPr>
-        <w:rPr/>
-      </w:pPr>
-      <w:r>
-        <w:rPr>
-          <w:rtl w:val="0"/>
-        </w:rPr>
-      </w:r>
-    </w:p>
-    <w:p>
-      <w:pPr>
-        <w:rPr/>
-      </w:pPr>
-      <w:r>
-        <w:rPr>
+        <w:rPr>
+          <w:sz w:val="24"/>
+          <w:szCs w:val="24"/>
+        </w:rPr>
+      </w:pPr>
+      <w:r>
+        <w:rPr>
+          <w:rtl w:val="0"/>
+        </w:rPr>
+      </w:r>
+    </w:p>
+    <w:p>
+      <w:pPr>
+        <w:rPr>
+          <w:sz w:val="24"/>
+          <w:szCs w:val="24"/>
+        </w:rPr>
+      </w:pPr>
+      <w:r>
+        <w:rPr>
+          <w:sz w:val="24"/>
+          <w:szCs w:val="24"/>
           <w:rtl w:val="0"/>
         </w:rPr>
         <w:tab/>
@@ -574,68 +589,130 @@
     </w:p>
     <w:p>
       <w:pPr>
-        <w:rPr/>
-      </w:pPr>
-      <w:r>
-        <w:rPr>
-          <w:rtl w:val="0"/>
-        </w:rPr>
-        <w:tab/>
-        <w:t xml:space="preserve">“Monster! Stand and Fight!”</w:t>
-      </w:r>
-    </w:p>
-    <w:p>
-      <w:pPr>
-        <w:rPr/>
-      </w:pPr>
-      <w:r>
-        <w:rPr>
-          <w:rtl w:val="0"/>
-        </w:rPr>
-        <w:tab/>
-        <w:t xml:space="preserve">“Monster..? Hehe.”</w:t>
-      </w:r>
-    </w:p>
-    <w:p>
-      <w:pPr>
-        <w:rPr/>
-      </w:pPr>
-      <w:r>
-        <w:rPr>
-          <w:rtl w:val="0"/>
-        </w:rPr>
-        <w:tab/>
-        <w:t xml:space="preserve">Thorn beats them up.</w:t>
-      </w:r>
-    </w:p>
-    <w:p>
-      <w:pPr>
-        <w:rPr/>
-      </w:pPr>
-      <w:r>
-        <w:rPr>
-          <w:rtl w:val="0"/>
-        </w:rPr>
-        <w:tab/>
-        <w:t xml:space="preserve">“Next time, think twice before challenging a ‘monster’.”</w:t>
-      </w:r>
-    </w:p>
-    <w:p>
-      <w:pPr>
-        <w:rPr/>
-      </w:pPr>
-      <w:r>
-        <w:rPr>
-          <w:rtl w:val="0"/>
-        </w:rPr>
-      </w:r>
-    </w:p>
-    <w:p>
-      <w:pPr>
-        <w:rPr/>
-      </w:pPr>
-      <w:r>
-        <w:rPr>
+        <w:rPr>
+          <w:sz w:val="24"/>
+          <w:szCs w:val="24"/>
+        </w:rPr>
+      </w:pPr>
+      <w:r>
+        <w:rPr>
+          <w:sz w:val="24"/>
+          <w:szCs w:val="24"/>
+          <w:rtl w:val="0"/>
+        </w:rPr>
+        <w:tab/>
+        <w:t xml:space="preserve">Guard: “It’s a User!”</w:t>
+      </w:r>
+    </w:p>
+    <w:p>
+      <w:pPr>
+        <w:rPr>
+          <w:sz w:val="24"/>
+          <w:szCs w:val="24"/>
+        </w:rPr>
+      </w:pPr>
+      <w:r>
+        <w:rPr>
+          <w:sz w:val="24"/>
+          <w:szCs w:val="24"/>
+          <w:rtl w:val="0"/>
+        </w:rPr>
+        <w:tab/>
+        <w:t xml:space="preserve">Thorn: “Curses!”</w:t>
+      </w:r>
+    </w:p>
+    <w:p>
+      <w:pPr>
+        <w:rPr>
+          <w:sz w:val="24"/>
+          <w:szCs w:val="24"/>
+        </w:rPr>
+      </w:pPr>
+      <w:r>
+        <w:rPr>
+          <w:sz w:val="24"/>
+          <w:szCs w:val="24"/>
+          <w:rtl w:val="0"/>
+        </w:rPr>
+        <w:tab/>
+        <w:t xml:space="preserve">Guard: “Monster! Stand and Fight!”</w:t>
+      </w:r>
+    </w:p>
+    <w:p>
+      <w:pPr>
+        <w:rPr>
+          <w:sz w:val="24"/>
+          <w:szCs w:val="24"/>
+        </w:rPr>
+      </w:pPr>
+      <w:r>
+        <w:rPr>
+          <w:sz w:val="24"/>
+          <w:szCs w:val="24"/>
+          <w:rtl w:val="0"/>
+        </w:rPr>
+        <w:tab/>
+        <w:t xml:space="preserve">Thorn: “Monster..? Hehe.”</w:t>
+      </w:r>
+    </w:p>
+    <w:p>
+      <w:pPr>
+        <w:rPr>
+          <w:sz w:val="24"/>
+          <w:szCs w:val="24"/>
+        </w:rPr>
+      </w:pPr>
+      <w:r>
+        <w:rPr>
+          <w:sz w:val="24"/>
+          <w:szCs w:val="24"/>
+          <w:rtl w:val="0"/>
+        </w:rPr>
+        <w:tab/>
+        <w:t xml:space="preserve">*Thorn beats them up.*</w:t>
+      </w:r>
+    </w:p>
+    <w:p>
+      <w:pPr>
+        <w:rPr>
+          <w:sz w:val="24"/>
+          <w:szCs w:val="24"/>
+        </w:rPr>
+      </w:pPr>
+      <w:r>
+        <w:rPr>
+          <w:sz w:val="24"/>
+          <w:szCs w:val="24"/>
+          <w:rtl w:val="0"/>
+        </w:rPr>
+        <w:tab/>
+        <w:t xml:space="preserve">Thorn: “Next time, think twice before challenging a ‘Monster’.”</w:t>
+      </w:r>
+    </w:p>
+    <w:p>
+      <w:pPr>
+        <w:rPr>
+          <w:sz w:val="24"/>
+          <w:szCs w:val="24"/>
+        </w:rPr>
+      </w:pPr>
+      <w:r>
+        <w:rPr>
+          <w:rtl w:val="0"/>
+        </w:rPr>
+      </w:r>
+    </w:p>
+    <w:p>
+      <w:pPr>
+        <w:rPr>
+          <w:sz w:val="24"/>
+          <w:szCs w:val="24"/>
+        </w:rPr>
+      </w:pPr>
+      <w:r>
+        <w:rPr>
+          <w:sz w:val="24"/>
+          <w:szCs w:val="24"/>
           <w:rtl w:val="0"/>
         </w:rPr>
         <w:t xml:space="preserve">Thorn goes into the Train Car, but nothing is here but piles of covered junk.</w:t>
@@ -643,20 +720,15 @@
     </w:p>
     <w:p>
       <w:pPr>
-        <w:rPr/>
-      </w:pPr>
-      <w:r>
-        <w:rPr>
-          <w:rtl w:val="0"/>
-        </w:rPr>
-      </w:r>
-    </w:p>
-    <w:p>
-      <w:pPr>
-        <w:rPr/>
-      </w:pPr>
-      <w:r>
-        <w:rPr>
+        <w:rPr>
+          <w:sz w:val="24"/>
+          <w:szCs w:val="24"/>
+        </w:rPr>
+      </w:pPr>
+      <w:r>
+        <w:rPr>
+          <w:sz w:val="24"/>
+          <w:szCs w:val="24"/>
           <w:rtl w:val="0"/>
         </w:rPr>
         <w:tab/>
@@ -665,20 +737,15 @@
     </w:p>
     <w:p>
       <w:pPr>
-        <w:rPr/>
-      </w:pPr>
-      <w:r>
-        <w:rPr>
-          <w:rtl w:val="0"/>
-        </w:rPr>
-      </w:r>
-    </w:p>
-    <w:p>
-      <w:pPr>
-        <w:rPr/>
-      </w:pPr>
-      <w:r>
-        <w:rPr>
+        <w:rPr>
+          <w:sz w:val="24"/>
+          <w:szCs w:val="24"/>
+        </w:rPr>
+      </w:pPr>
+      <w:r>
+        <w:rPr>
+          <w:sz w:val="24"/>
+          <w:szCs w:val="24"/>
           <w:rtl w:val="0"/>
         </w:rPr>
         <w:t xml:space="preserve">Something glows in the back, and as it rises into the air, Thorn sees a massive shadow loom over her.</w:t>
@@ -686,54 +753,49 @@
     </w:p>
     <w:p>
       <w:pPr>
-        <w:rPr/>
-      </w:pPr>
-      <w:r>
-        <w:rPr>
-          <w:rtl w:val="0"/>
-        </w:rPr>
-      </w:r>
-    </w:p>
-    <w:p>
-      <w:pPr>
-        <w:rPr/>
-      </w:pPr>
-      <w:r>
-        <w:rPr>
-          <w:rtl w:val="0"/>
-        </w:rPr>
-        <w:tab/>
-        <w:t xml:space="preserve">Thorn: “W-What the bloodrat is that?!”</w:t>
-      </w:r>
-    </w:p>
-    <w:p>
-      <w:pPr>
-        <w:rPr/>
-      </w:pPr>
-      <w:r>
-        <w:rPr>
-          <w:rtl w:val="0"/>
-        </w:rPr>
+        <w:rPr>
+          <w:sz w:val="24"/>
+          <w:szCs w:val="24"/>
+        </w:rPr>
+      </w:pPr>
+      <w:r>
+        <w:rPr>
+          <w:sz w:val="24"/>
+          <w:szCs w:val="24"/>
+          <w:rtl w:val="0"/>
+        </w:rPr>
+        <w:tab/>
+        <w:t xml:space="preserve">Thorn: “W-What the [rats/Bloodless] is that?!”</w:t>
       </w:r>
     </w:p>
     <w:p>
       <w:pPr>
         <w:pageBreakBefore w:val="0"/>
-        <w:rPr/>
-      </w:pPr>
-      <w:r>
-        <w:rPr>
-          <w:rtl w:val="0"/>
-        </w:rPr>
-        <w:t xml:space="preserve">Fight ensues. Thorn fights what appears to be a massive automaton, larger than any small worker automaton she’s seen. It towers over Thorn with massive hands that could grab Thorn in one grip. What's more, strange, blue veins snaked all over the robot like vines, glowing with a strange, blue energy. All of the veins hooked up to a strange orb in the monster's chest that glowed even stronger with power. That must've been its weak-spot, if this thing even had one.</w:t>
-      </w:r>
-    </w:p>
-    <w:p>
-      <w:pPr>
-        <w:rPr/>
-      </w:pPr>
-      <w:r>
-        <w:rPr>
+        <w:rPr>
+          <w:sz w:val="24"/>
+          <w:szCs w:val="24"/>
+        </w:rPr>
+      </w:pPr>
+      <w:r>
+        <w:rPr>
+          <w:sz w:val="24"/>
+          <w:szCs w:val="24"/>
+          <w:rtl w:val="0"/>
+        </w:rPr>
+        <w:t xml:space="preserve">Fight ensues. Thorn fights what appears to be a massive automaton, larger than any small Wielder automaton she’s seen. It towers over Thorn with massive hands that could grab Thorn in one grip. What's more, strange, blue veins snaked all over the robot like vines, glowing with a strange, blue energy. All of the veins hooked up to a strange orb in the monster's chest that glowed even stronger with power. That must've been its weak-spot, if the thing even had one.</w:t>
+      </w:r>
+    </w:p>
+    <w:p>
+      <w:pPr>
+        <w:rPr>
+          <w:sz w:val="24"/>
+          <w:szCs w:val="24"/>
+        </w:rPr>
+      </w:pPr>
+      <w:r>
+        <w:rPr>
+          <w:sz w:val="24"/>
+          <w:szCs w:val="24"/>
           <w:rtl w:val="0"/>
         </w:rPr>
         <w:t xml:space="preserve">        Thorn gripped her blades with a hard smile. Terrifying and lumpy or not, she wasn't going to let this thing hurt her!</w:t>
@@ -741,10 +803,15 @@
     </w:p>
     <w:p>
       <w:pPr>
-        <w:rPr/>
-      </w:pPr>
-      <w:r>
-        <w:rPr>
+        <w:rPr>
+          <w:sz w:val="24"/>
+          <w:szCs w:val="24"/>
+        </w:rPr>
+      </w:pPr>
+      <w:r>
+        <w:rPr>
+          <w:sz w:val="24"/>
+          <w:szCs w:val="24"/>
           <w:rtl w:val="0"/>
         </w:rPr>
         <w:t xml:space="preserve">After the fight.</w:t>
@@ -752,7 +819,10 @@
     </w:p>
     <w:p>
       <w:pPr>
-        <w:rPr/>
+        <w:rPr>
+          <w:sz w:val="24"/>
+          <w:szCs w:val="24"/>
+        </w:rPr>
       </w:pPr>
       <w:r>
         <w:rPr>
@@ -763,10 +833,15 @@
     <w:p>
       <w:pPr>
         <w:pageBreakBefore w:val="0"/>
-        <w:rPr/>
-      </w:pPr>
-      <w:r>
-        <w:rPr>
+        <w:rPr>
+          <w:sz w:val="24"/>
+          <w:szCs w:val="24"/>
+        </w:rPr>
+      </w:pPr>
+      <w:r>
+        <w:rPr>
+          <w:sz w:val="24"/>
+          <w:szCs w:val="24"/>
           <w:rtl w:val="0"/>
         </w:rPr>
         <w:tab/>
@@ -775,31 +850,44 @@
     </w:p>
     <w:p>
       <w:pPr>
-        <w:rPr/>
-      </w:pPr>
-      <w:r>
-        <w:rPr>
-          <w:rtl w:val="0"/>
-        </w:rPr>
-        <w:t xml:space="preserve">*Huff* *Huff* "But.. what even is this.. thing? What's it.. doing here? Is it.. actually the cargo that this train was sending over?</w:t>
-      </w:r>
-    </w:p>
-    <w:p>
-      <w:pPr>
-        <w:rPr/>
-      </w:pPr>
-      <w:r>
-        <w:rPr>
-          <w:rtl w:val="0"/>
-        </w:rPr>
-      </w:r>
-    </w:p>
-    <w:p>
-      <w:pPr>
-        <w:rPr/>
-      </w:pPr>
-      <w:r>
-        <w:rPr>
+        <w:rPr>
+          <w:sz w:val="24"/>
+          <w:szCs w:val="24"/>
+        </w:rPr>
+      </w:pPr>
+      <w:r>
+        <w:rPr>
+          <w:sz w:val="24"/>
+          <w:szCs w:val="24"/>
+          <w:rtl w:val="0"/>
+        </w:rPr>
+        <w:t xml:space="preserve">*Huff* *Huff* "But.. what even is this.. thing? Is it.. really the cargo that this train was sending over? What is the capital doing with things like this?!”</w:t>
+      </w:r>
+    </w:p>
+    <w:p>
+      <w:pPr>
+        <w:rPr>
+          <w:sz w:val="24"/>
+          <w:szCs w:val="24"/>
+        </w:rPr>
+      </w:pPr>
+      <w:r>
+        <w:rPr>
+          <w:rtl w:val="0"/>
+        </w:rPr>
+      </w:r>
+    </w:p>
+    <w:p>
+      <w:pPr>
+        <w:rPr>
+          <w:sz w:val="24"/>
+          <w:szCs w:val="24"/>
+        </w:rPr>
+      </w:pPr>
+      <w:r>
+        <w:rPr>
+          <w:sz w:val="24"/>
+          <w:szCs w:val="24"/>
           <w:rtl w:val="0"/>
         </w:rPr>
         <w:t xml:space="preserve">Thorn gets up, and sees the glowing orb that was lodged in the sentinel’s chest laying on the floor. </w:t>
@@ -807,75 +895,104 @@
     </w:p>
     <w:p>
       <w:pPr>
-        <w:rPr/>
-      </w:pPr>
-      <w:r>
-        <w:rPr>
-          <w:rtl w:val="0"/>
-        </w:rPr>
-      </w:r>
-    </w:p>
-    <w:p>
-      <w:pPr>
-        <w:rPr/>
-      </w:pPr>
-      <w:r>
-        <w:rPr>
-          <w:rtl w:val="0"/>
-        </w:rPr>
-        <w:tab/>
-        <w:t xml:space="preserve">Thorn: “What’s this?” *Picks it up*</w:t>
-      </w:r>
-    </w:p>
-    <w:p>
-      <w:pPr>
-        <w:rPr/>
-      </w:pPr>
-      <w:r>
-        <w:rPr>
-          <w:rtl w:val="0"/>
-        </w:rPr>
-      </w:r>
-    </w:p>
-    <w:p>
-      <w:pPr>
-        <w:rPr/>
-      </w:pPr>
-      <w:r>
-        <w:rPr>
-          <w:rtl w:val="0"/>
-        </w:rPr>
-        <w:t xml:space="preserve">The orb glows like a genstone in Thorn’s hand. It seemed to have some kind of blue liquid inside of it. Holding it feels… strong, like it made Thorn feel powerful holding onto it.</w:t>
-      </w:r>
-    </w:p>
-    <w:p>
-      <w:pPr>
-        <w:rPr/>
-      </w:pPr>
-      <w:r>
-        <w:rPr>
-          <w:rtl w:val="0"/>
-        </w:rPr>
-      </w:r>
-    </w:p>
-    <w:p>
-      <w:pPr>
-        <w:rPr/>
-      </w:pPr>
-      <w:r>
-        <w:rPr>
-          <w:rtl w:val="0"/>
-        </w:rPr>
-        <w:tab/>
-        <w:t xml:space="preserve">Thorn: “I wonder what the story behind this is, too.”</w:t>
-      </w:r>
-    </w:p>
-    <w:p>
-      <w:pPr>
-        <w:rPr/>
-      </w:pPr>
-      <w:r>
-        <w:rPr>
+        <w:rPr>
+          <w:sz w:val="24"/>
+          <w:szCs w:val="24"/>
+        </w:rPr>
+      </w:pPr>
+      <w:r>
+        <w:rPr>
+          <w:rtl w:val="0"/>
+        </w:rPr>
+      </w:r>
+    </w:p>
+    <w:p>
+      <w:pPr>
+        <w:rPr>
+          <w:sz w:val="24"/>
+          <w:szCs w:val="24"/>
+        </w:rPr>
+      </w:pPr>
+      <w:r>
+        <w:rPr>
+          <w:sz w:val="24"/>
+          <w:szCs w:val="24"/>
+          <w:rtl w:val="0"/>
+        </w:rPr>
+        <w:tab/>
+        <w:t xml:space="preserve">Thorn: “And what’s this?” *Picks it up*</w:t>
+      </w:r>
+    </w:p>
+    <w:p>
+      <w:pPr>
+        <w:rPr>
+          <w:sz w:val="24"/>
+          <w:szCs w:val="24"/>
+        </w:rPr>
+      </w:pPr>
+      <w:r>
+        <w:rPr>
+          <w:rtl w:val="0"/>
+        </w:rPr>
+      </w:r>
+    </w:p>
+    <w:p>
+      <w:pPr>
+        <w:rPr>
+          <w:sz w:val="24"/>
+          <w:szCs w:val="24"/>
+        </w:rPr>
+      </w:pPr>
+      <w:r>
+        <w:rPr>
+          <w:sz w:val="24"/>
+          <w:szCs w:val="24"/>
+          <w:rtl w:val="0"/>
+        </w:rPr>
+        <w:t xml:space="preserve">The orb glows like a gemstone in Thorn’s hand. It seemed to have some kind of blue liquid inside of it. The orb had a strange feeling of… strength, like it made Thorn feel powerful holding it in her hand.</w:t>
+      </w:r>
+    </w:p>
+    <w:p>
+      <w:pPr>
+        <w:rPr>
+          <w:sz w:val="24"/>
+          <w:szCs w:val="24"/>
+        </w:rPr>
+      </w:pPr>
+      <w:r>
+        <w:rPr>
+          <w:rtl w:val="0"/>
+        </w:rPr>
+      </w:r>
+    </w:p>
+    <w:p>
+      <w:pPr>
+        <w:rPr>
+          <w:sz w:val="24"/>
+          <w:szCs w:val="24"/>
+        </w:rPr>
+      </w:pPr>
+      <w:r>
+        <w:rPr>
+          <w:sz w:val="24"/>
+          <w:szCs w:val="24"/>
+          <w:rtl w:val="0"/>
+        </w:rPr>
+        <w:tab/>
+        <w:t xml:space="preserve">Thorn: “Hm. I wonder what your little story is, too.”</w:t>
+      </w:r>
+    </w:p>
+    <w:p>
+      <w:pPr>
+        <w:rPr>
+          <w:sz w:val="24"/>
+          <w:szCs w:val="24"/>
+        </w:rPr>
+      </w:pPr>
+      <w:r>
+        <w:rPr>
+          <w:sz w:val="24"/>
+          <w:szCs w:val="24"/>
           <w:rtl w:val="0"/>
         </w:rPr>
         <w:tab/>
@@ -884,19 +1001,27 @@
     </w:p>
     <w:p>
       <w:pPr>
-        <w:rPr/>
-      </w:pPr>
-      <w:r>
-        <w:rPr>
-          <w:rtl w:val="0"/>
-        </w:rPr>
-        <w:tab/>
-        <w:t xml:space="preserve">Thorn: “Rats! Time to go. We’ll worry about you later, Automaton.”</w:t>
-      </w:r>
-    </w:p>
-    <w:p>
-      <w:pPr>
-        <w:rPr/>
+        <w:rPr>
+          <w:sz w:val="24"/>
+          <w:szCs w:val="24"/>
+        </w:rPr>
+      </w:pPr>
+      <w:r>
+        <w:rPr>
+          <w:sz w:val="24"/>
+          <w:szCs w:val="24"/>
+          <w:rtl w:val="0"/>
+        </w:rPr>
+        <w:tab/>
+        <w:t xml:space="preserve">Thorn: “Rats! Time to go!.”</w:t>
+      </w:r>
+    </w:p>
+    <w:p>
+      <w:pPr>
+        <w:rPr>
+          <w:sz w:val="24"/>
+          <w:szCs w:val="24"/>
+        </w:rPr>
       </w:pPr>
       <w:r>
         <w:rPr>
@@ -907,10 +1032,15 @@
     <w:p>
       <w:pPr>
         <w:pageBreakBefore w:val="0"/>
-        <w:rPr/>
-      </w:pPr>
-      <w:r>
-        <w:rPr>
+        <w:rPr>
+          <w:sz w:val="24"/>
+          <w:szCs w:val="24"/>
+        </w:rPr>
+      </w:pPr>
+      <w:r>
+        <w:rPr>
+          <w:sz w:val="24"/>
+          <w:szCs w:val="24"/>
           <w:rtl w:val="0"/>
         </w:rPr>
         <w:t xml:space="preserve">Outside the base, Rain is starting to drizzle. Thorn jumps into an alleyway, and smirks at the guards who’ve already lost her. </w:t>
@@ -919,65 +1049,93 @@
     <w:p>
       <w:pPr>
         <w:pageBreakBefore w:val="0"/>
-        <w:rPr/>
-      </w:pPr>
-      <w:r>
-        <w:rPr>
-          <w:rtl w:val="0"/>
-        </w:rPr>
-        <w:t xml:space="preserve">        "Hm! Another successful plunder!"</w:t>
-      </w:r>
-    </w:p>
-    <w:p>
-      <w:pPr>
-        <w:rPr/>
-      </w:pPr>
-      <w:r>
-        <w:rPr>
-          <w:rtl w:val="0"/>
-        </w:rPr>
-        <w:t xml:space="preserve">She walks toward the alley exit, when she sees a kid huddling underneath the roof of an apartment window, hiding from the rain. The kid was dirty, and wore scrap clothing that could only come from a cheap orphanage. </w:t>
-      </w:r>
-    </w:p>
-    <w:p>
-      <w:pPr>
-        <w:rPr/>
-      </w:pPr>
-      <w:r>
-        <w:rPr>
-          <w:rtl w:val="0"/>
-        </w:rPr>
-        <w:t xml:space="preserve">Thorn was about to walk away, when after a pause, she let out a sigh, and walked back at the kid.</w:t>
-      </w:r>
-    </w:p>
-    <w:p>
-      <w:pPr>
-        <w:rPr/>
-      </w:pPr>
-      <w:r>
-        <w:rPr>
-          <w:rtl w:val="0"/>
-        </w:rPr>
-      </w:r>
-    </w:p>
-    <w:p>
-      <w:pPr>
-        <w:rPr/>
-      </w:pPr>
-      <w:r>
-        <w:rPr>
-          <w:rtl w:val="0"/>
-        </w:rPr>
-        <w:tab/>
-        <w:t xml:space="preserve">Thorn: “Here” drops a bag of coins by the kid’s feet.</w:t>
-      </w:r>
-    </w:p>
-    <w:p>
-      <w:pPr>
-        <w:rPr/>
-      </w:pPr>
-      <w:r>
-        <w:rPr>
+        <w:rPr>
+          <w:sz w:val="24"/>
+          <w:szCs w:val="24"/>
+        </w:rPr>
+      </w:pPr>
+      <w:r>
+        <w:rPr>
+          <w:sz w:val="24"/>
+          <w:szCs w:val="24"/>
+          <w:rtl w:val="0"/>
+        </w:rPr>
+        <w:t xml:space="preserve">        "Hah! Another successful plunder! Well, sort of.. It would be better if the rumor wasn't a dry lead!"</w:t>
+      </w:r>
+    </w:p>
+    <w:p>
+      <w:pPr>
+        <w:rPr>
+          <w:sz w:val="24"/>
+          <w:szCs w:val="24"/>
+        </w:rPr>
+      </w:pPr>
+      <w:r>
+        <w:rPr>
+          <w:sz w:val="24"/>
+          <w:szCs w:val="24"/>
+          <w:rtl w:val="0"/>
+        </w:rPr>
+        <w:t xml:space="preserve">She walks toward the alley exit, when she sees a kid huddling underneath the roof of an apartment window, shivering and hiding from the rain. The kid was dirty, and wore scrap clothing that could only come from a cheap orphanage; the kind Thorn knew all too well about.</w:t>
+      </w:r>
+    </w:p>
+    <w:p>
+      <w:pPr>
+        <w:rPr>
+          <w:sz w:val="24"/>
+          <w:szCs w:val="24"/>
+        </w:rPr>
+      </w:pPr>
+      <w:r>
+        <w:rPr>
+          <w:sz w:val="24"/>
+          <w:szCs w:val="24"/>
+          <w:rtl w:val="0"/>
+        </w:rPr>
+        <w:t xml:space="preserve">Thorn was about to walk away, when after a pause, she let out a sigh, and walked back toward the kid.</w:t>
+      </w:r>
+    </w:p>
+    <w:p>
+      <w:pPr>
+        <w:rPr>
+          <w:sz w:val="24"/>
+          <w:szCs w:val="24"/>
+        </w:rPr>
+      </w:pPr>
+      <w:r>
+        <w:rPr>
+          <w:rtl w:val="0"/>
+        </w:rPr>
+      </w:r>
+    </w:p>
+    <w:p>
+      <w:pPr>
+        <w:rPr>
+          <w:sz w:val="24"/>
+          <w:szCs w:val="24"/>
+        </w:rPr>
+      </w:pPr>
+      <w:r>
+        <w:rPr>
+          <w:sz w:val="24"/>
+          <w:szCs w:val="24"/>
+          <w:rtl w:val="0"/>
+        </w:rPr>
+        <w:tab/>
+        <w:t xml:space="preserve">Thorn: “Hey.” drops a bag of coins by the kid’s feet.</w:t>
+      </w:r>
+    </w:p>
+    <w:p>
+      <w:pPr>
+        <w:rPr>
+          <w:sz w:val="24"/>
+          <w:szCs w:val="24"/>
+        </w:rPr>
+      </w:pPr>
+      <w:r>
+        <w:rPr>
+          <w:sz w:val="24"/>
+          <w:szCs w:val="24"/>
           <w:rtl w:val="0"/>
         </w:rPr>
         <w:tab/>
@@ -986,204 +1144,403 @@
     </w:p>
     <w:p>
       <w:pPr>
-        <w:rPr/>
-      </w:pPr>
-      <w:r>
-        <w:rPr>
-          <w:rtl w:val="0"/>
-        </w:rPr>
-        <w:tab/>
-        <w:t xml:space="preserve">Thorn: “People like us need to stick together.” Thorn said.</w:t>
-      </w:r>
-    </w:p>
-    <w:p>
-      <w:pPr>
-        <w:rPr/>
-      </w:pPr>
-      <w:r>
-        <w:rPr>
-          <w:rtl w:val="0"/>
-        </w:rPr>
-        <w:tab/>
-        <w:t xml:space="preserve">Kid: *Inched away, face filled with fear.*</w:t>
-      </w:r>
-    </w:p>
-    <w:p>
-      <w:pPr>
-        <w:rPr/>
-      </w:pPr>
-      <w:r>
-        <w:rPr>
-          <w:rtl w:val="0"/>
-        </w:rPr>
-        <w:tab/>
-        <w:t xml:space="preserve">Thorn: “.. What’s wrong, kid? I’m not going to hurt you. Just take the-!”</w:t>
-      </w:r>
-    </w:p>
-    <w:p>
-      <w:pPr>
-        <w:rPr/>
-      </w:pPr>
-      <w:r>
-        <w:rPr>
-          <w:rtl w:val="0"/>
-        </w:rPr>
-      </w:r>
-    </w:p>
-    <w:p>
-      <w:pPr>
-        <w:rPr/>
-      </w:pPr>
-      <w:r>
-        <w:rPr>
-          <w:rtl w:val="0"/>
-        </w:rPr>
-        <w:t xml:space="preserve">Thorn’s sentence was interrupted when a flash of lightning revealed the silhouette ready to stab Thorn from behind.</w:t>
-      </w:r>
-    </w:p>
-    <w:p>
-      <w:pPr>
-        <w:rPr/>
-      </w:pPr>
-      <w:r>
-        <w:rPr>
-          <w:rtl w:val="0"/>
-        </w:rPr>
-        <w:t xml:space="preserve">Thorn’s image phased away from the attack of a looming figure in a long blue coat. After a few seconds, Thorn reappeared a little behind the figure, knife in hand.</w:t>
-      </w:r>
-    </w:p>
-    <w:p>
-      <w:pPr>
-        <w:rPr/>
-      </w:pPr>
-      <w:r>
-        <w:rPr>
-          <w:rtl w:val="0"/>
-        </w:rPr>
-      </w:r>
-    </w:p>
-    <w:p>
-      <w:pPr>
-        <w:rPr/>
-      </w:pPr>
-      <w:r>
-        <w:rPr>
-          <w:rtl w:val="0"/>
-        </w:rPr>
-        <w:tab/>
-        <w:t xml:space="preserve">???: “Hm. A teleporting ability. How strange.” stands up straight, kid crawling away behind him. “Don’t worry, kid. </w:t>
-      </w:r>
-      <w:r>
-        <w:rPr>
-          <w:i w:val="1"/>
-          <w:rtl w:val="0"/>
-        </w:rPr>
-        <w:t xml:space="preserve">I’ll</w:t>
-      </w:r>
-      <w:r>
-        <w:rPr>
-          <w:rtl w:val="0"/>
-        </w:rPr>
-        <w:t xml:space="preserve"> protect you.”</w:t>
-      </w:r>
-    </w:p>
-    <w:p>
-      <w:pPr>
-        <w:rPr/>
-      </w:pPr>
-      <w:r>
-        <w:rPr>
-          <w:rtl w:val="0"/>
-        </w:rPr>
-        <w:tab/>
-        <w:t xml:space="preserve">Thorn looks at the competition with a haughty face. She was still on edge, but she wasn’t about to reveal it. Whoever this joker was, they weren't going to be a match to her after beating that massive Automaton. “Oh, you think you can face </w:t>
-      </w:r>
-      <w:r>
-        <w:rPr>
-          <w:i w:val="1"/>
-          <w:rtl w:val="0"/>
-        </w:rPr>
-        <w:t xml:space="preserve">me</w:t>
-      </w:r>
-      <w:r>
-        <w:rPr>
-          <w:rtl w:val="0"/>
-        </w:rPr>
-        <w:t xml:space="preserve">?" Thorn mocked. "Let’s see you-”</w:t>
-      </w:r>
-    </w:p>
-    <w:p>
-      <w:pPr>
-        <w:rPr/>
-      </w:pPr>
-      <w:r>
-        <w:rPr>
-          <w:rtl w:val="0"/>
-        </w:rPr>
-        <w:tab/>
-        <w:t xml:space="preserve">Before Thorn finished, the figure was right in front of her, blade ready to slash her. Thorn barely dodged, but coins flew everywhere as her looting bag was slashed open. Before she could react, though, her attacker was already in front if her, co</w:t>
-      </w:r>
-    </w:p>
-    <w:p>
-      <w:pPr>
-        <w:rPr/>
-      </w:pPr>
-      <w:r>
-        <w:rPr>
-          <w:rtl w:val="0"/>
-        </w:rPr>
-        <w:tab/>
-        <w:t xml:space="preserve">“Bloodrat!” Thorn shouted as she seemingly teleported to a building window before hopping from wall to wall to get to the top. Her pursuer, however, followed suit.</w:t>
-      </w:r>
-    </w:p>
-    <w:p>
-      <w:pPr>
-        <w:rPr/>
-      </w:pPr>
-      <w:r>
-        <w:rPr>
-          <w:rtl w:val="0"/>
-        </w:rPr>
-      </w:r>
-    </w:p>
-    <w:p>
-      <w:pPr>
-        <w:rPr/>
-      </w:pPr>
-      <w:r>
-        <w:rPr>
-          <w:rtl w:val="0"/>
-        </w:rPr>
-        <w:t xml:space="preserve">***</w:t>
-      </w:r>
-    </w:p>
-    <w:p>
-      <w:pPr>
-        <w:rPr/>
-      </w:pPr>
-      <w:r>
-        <w:rPr>
-          <w:rtl w:val="0"/>
-        </w:rPr>
-        <w:t xml:space="preserve">//Thorn fights figure, and upon the brink of death, uses the orb.</w:t>
-      </w:r>
-    </w:p>
-    <w:p>
-      <w:pPr>
-        <w:rPr/>
-      </w:pPr>
-      <w:r>
-        <w:rPr>
-          <w:rtl w:val="0"/>
-        </w:rPr>
-      </w:r>
-    </w:p>
-    <w:p>
-      <w:pPr>
-        <w:rPr/>
-      </w:pPr>
-      <w:r>
-        <w:rPr>
+        <w:rPr>
+          <w:sz w:val="24"/>
+          <w:szCs w:val="24"/>
+        </w:rPr>
+      </w:pPr>
+      <w:r>
+        <w:rPr>
+          <w:sz w:val="24"/>
+          <w:szCs w:val="24"/>
+          <w:rtl w:val="0"/>
+        </w:rPr>
+        <w:tab/>
+        <w:t xml:space="preserve">Thorn: “Go ahead and keep it. Scavengers like us need to stick together, right?” Thorn said with a smirk.</w:t>
+      </w:r>
+    </w:p>
+    <w:p>
+      <w:pPr>
+        <w:rPr>
+          <w:sz w:val="24"/>
+          <w:szCs w:val="24"/>
+        </w:rPr>
+      </w:pPr>
+      <w:r>
+        <w:rPr>
+          <w:sz w:val="24"/>
+          <w:szCs w:val="24"/>
+          <w:rtl w:val="0"/>
+        </w:rPr>
+        <w:tab/>
+        <w:t xml:space="preserve">Kid: *Inched away, face filling with fear.*</w:t>
+      </w:r>
+    </w:p>
+    <w:p>
+      <w:pPr>
+        <w:rPr>
+          <w:sz w:val="24"/>
+          <w:szCs w:val="24"/>
+        </w:rPr>
+      </w:pPr>
+      <w:r>
+        <w:rPr>
+          <w:sz w:val="24"/>
+          <w:szCs w:val="24"/>
+          <w:rtl w:val="0"/>
+        </w:rPr>
+        <w:tab/>
+        <w:t xml:space="preserve">Thorn: “Relax. I'm not as dangerous as I look.”</w:t>
+      </w:r>
+    </w:p>
+    <w:p>
+      <w:pPr>
+        <w:rPr>
+          <w:sz w:val="24"/>
+          <w:szCs w:val="24"/>
+        </w:rPr>
+      </w:pPr>
+      <w:r>
+        <w:rPr>
+          <w:sz w:val="24"/>
+          <w:szCs w:val="24"/>
+          <w:rtl w:val="0"/>
+        </w:rPr>
+        <w:tab/>
+        <w:t xml:space="preserve">*The kid doesn't move, more fear fills his eyes.*</w:t>
+      </w:r>
+    </w:p>
+    <w:p>
+      <w:pPr>
+        <w:rPr>
+          <w:sz w:val="24"/>
+          <w:szCs w:val="24"/>
+        </w:rPr>
+      </w:pPr>
+      <w:r>
+        <w:rPr>
+          <w:sz w:val="24"/>
+          <w:szCs w:val="24"/>
+          <w:rtl w:val="0"/>
+        </w:rPr>
+        <w:tab/>
+        <w:t xml:space="preserve">Thorn *Starts to frown*: “.. What’s wrong, kid? I’m not going to hurt you. Just take the-!”</w:t>
+      </w:r>
+    </w:p>
+    <w:p>
+      <w:pPr>
+        <w:rPr>
+          <w:sz w:val="24"/>
+          <w:szCs w:val="24"/>
+        </w:rPr>
+      </w:pPr>
+      <w:r>
+        <w:rPr>
+          <w:rtl w:val="0"/>
+        </w:rPr>
+      </w:r>
+    </w:p>
+    <w:p>
+      <w:pPr>
+        <w:rPr>
+          <w:sz w:val="24"/>
+          <w:szCs w:val="24"/>
+        </w:rPr>
+      </w:pPr>
+      <w:r>
+        <w:rPr>
+          <w:sz w:val="24"/>
+          <w:szCs w:val="24"/>
+          <w:rtl w:val="0"/>
+        </w:rPr>
+        <w:t xml:space="preserve">Thorn’s sentence was interrupted when a flash of lightning revealed the silhouette of a figure waiting to stab her from behind.</w:t>
+      </w:r>
+    </w:p>
+    <w:p>
+      <w:pPr>
+        <w:rPr>
+          <w:sz w:val="24"/>
+          <w:szCs w:val="24"/>
+        </w:rPr>
+      </w:pPr>
+      <w:r>
+        <w:rPr>
+          <w:sz w:val="24"/>
+          <w:szCs w:val="24"/>
+          <w:rtl w:val="0"/>
+        </w:rPr>
+        <w:t xml:space="preserve">Thorn’s image phased away from the attack of the looming figure to reappear on the other side of them, knife in hand. She wasn’t afraid, but how did this fellow almost get the jump on her? Her attacker stood up straight, seeming unsurprised by Thorn’s teleport technique. He was a tall man, with brown hair sticking up like a crown on his head, and a long blue coat with silver linings that Thorn didn’t recognize. The man could pass as a nobleman if not for the short blade reaching out from under his coat sleeve, or the military-looking insignia on his shoulder.</w:t>
+      </w:r>
+    </w:p>
+    <w:p>
+      <w:pPr>
+        <w:rPr>
+          <w:sz w:val="24"/>
+          <w:szCs w:val="24"/>
+        </w:rPr>
+      </w:pPr>
+      <w:r>
+        <w:rPr>
+          <w:rtl w:val="0"/>
+        </w:rPr>
+      </w:r>
+    </w:p>
+    <w:p>
+      <w:pPr>
+        <w:rPr>
+          <w:sz w:val="24"/>
+          <w:szCs w:val="24"/>
+        </w:rPr>
+      </w:pPr>
+      <w:r>
+        <w:rPr>
+          <w:sz w:val="24"/>
+          <w:szCs w:val="24"/>
+          <w:rtl w:val="0"/>
+        </w:rPr>
+        <w:tab/>
+        <w:t xml:space="preserve">???: “Hm. A teleporting ability; One I haven’t seen before.” turns to face Thorn, kid crawling away behind him. “But either way, you won’t be a threat much longer.”</w:t>
+      </w:r>
+    </w:p>
+    <w:p>
+      <w:pPr>
+        <w:rPr>
+          <w:sz w:val="24"/>
+          <w:szCs w:val="24"/>
+        </w:rPr>
+      </w:pPr>
+      <w:r>
+        <w:rPr>
+          <w:sz w:val="24"/>
+          <w:szCs w:val="24"/>
+          <w:rtl w:val="0"/>
+        </w:rPr>
+        <w:tab/>
+        <w:t xml:space="preserve">Thorn looks at the competition with a haughty face. She was still on edge, but she wasn’t about to reveal it. Whoever this joker was, he’ll be minced meat compared to that massive Automaton. “Oh, and you're going to try and fight me?" Thorn  mocked. "Ha! let’s see you-”</w:t>
+      </w:r>
+    </w:p>
+    <w:p>
+      <w:pPr>
+        <w:rPr>
+          <w:sz w:val="24"/>
+          <w:szCs w:val="24"/>
+        </w:rPr>
+      </w:pPr>
+      <w:r>
+        <w:rPr>
+          <w:sz w:val="24"/>
+          <w:szCs w:val="24"/>
+          <w:rtl w:val="0"/>
+        </w:rPr>
+        <w:tab/>
+        <w:t xml:space="preserve">Before Thorn finished, the figure was right in her face, blade ready to impale her. She barely dodged, but coins flew everywhere as her looting bag was slashed clean open. Before she could react, though, her attacker was already on top of her again, continually slashing and pushing her away from her hard-earned goods.</w:t>
+      </w:r>
+    </w:p>
+    <w:p>
+      <w:pPr>
+        <w:rPr>
+          <w:sz w:val="24"/>
+          <w:szCs w:val="24"/>
+        </w:rPr>
+      </w:pPr>
+      <w:r>
+        <w:rPr>
+          <w:sz w:val="24"/>
+          <w:szCs w:val="24"/>
+          <w:rtl w:val="0"/>
+        </w:rPr>
+        <w:tab/>
+        <w:t xml:space="preserve">“You Bloodrat!” Thorn shouted as she seemingly teleported away to a building window before hopping from wall to wall to get to the top. Her pursuer, however, Wasn’t going to lose her that easily.</w:t>
+      </w:r>
+    </w:p>
+    <w:p>
+      <w:pPr>
+        <w:rPr>
+          <w:sz w:val="24"/>
+          <w:szCs w:val="24"/>
+        </w:rPr>
+      </w:pPr>
+      <w:r>
+        <w:rPr>
+          <w:rtl w:val="0"/>
+        </w:rPr>
+      </w:r>
+    </w:p>
+    <w:p>
+      <w:pPr>
+        <w:rPr>
+          <w:sz w:val="24"/>
+          <w:szCs w:val="24"/>
+        </w:rPr>
+      </w:pPr>
+      <w:r>
+        <w:rPr>
+          <w:sz w:val="24"/>
+          <w:szCs w:val="24"/>
+          <w:rtl w:val="0"/>
+        </w:rPr>
+        <w:t xml:space="preserve">Thorn cursed to herself as she ran along the buildings. That gold took a week of planning to acquire, that little-</w:t>
+      </w:r>
+    </w:p>
+    <w:p>
+      <w:pPr>
+        <w:rPr>
+          <w:sz w:val="24"/>
+          <w:szCs w:val="24"/>
+        </w:rPr>
+      </w:pPr>
+      <w:r>
+        <w:rPr>
+          <w:sz w:val="24"/>
+          <w:szCs w:val="24"/>
+          <w:rtl w:val="0"/>
+        </w:rPr>
+        <w:tab/>
+        <w:t xml:space="preserve">A flash of blue appeared on her left, and she had barely tucked and rolled out of range before her attacker slashed at her again. Battle continues on the rooftops.</w:t>
+      </w:r>
+    </w:p>
+    <w:p>
+      <w:pPr>
+        <w:rPr>
+          <w:sz w:val="24"/>
+          <w:szCs w:val="24"/>
+        </w:rPr>
+      </w:pPr>
+      <w:r>
+        <w:rPr>
+          <w:sz w:val="24"/>
+          <w:szCs w:val="24"/>
+          <w:rtl w:val="0"/>
+        </w:rPr>
+        <w:tab/>
+        <w:t xml:space="preserve">Eventually, Thorn gets a lucky hit in, and kicks her assailant off of a high building toward his demise. </w:t>
+      </w:r>
+    </w:p>
+    <w:p>
+      <w:pPr>
+        <w:rPr>
+          <w:sz w:val="24"/>
+          <w:szCs w:val="24"/>
+        </w:rPr>
+      </w:pPr>
+      <w:r>
+        <w:rPr>
+          <w:sz w:val="24"/>
+          <w:szCs w:val="24"/>
+          <w:rtl w:val="0"/>
+        </w:rPr>
+        <w:tab/>
+        <w:t xml:space="preserve">Thorn: *Woof!* ..Who was that guy? He was strong!</w:t>
+      </w:r>
+    </w:p>
+    <w:p>
+      <w:pPr>
+        <w:rPr>
+          <w:sz w:val="24"/>
+          <w:szCs w:val="24"/>
+        </w:rPr>
+      </w:pPr>
+      <w:r>
+        <w:rPr>
+          <w:sz w:val="24"/>
+          <w:szCs w:val="24"/>
+          <w:rtl w:val="0"/>
+        </w:rPr>
+        <w:tab/>
+        <w:t xml:space="preserve">Thorn looks back at how far the two traveled during their brawl. Maybe she could still go back and collect the coins she had dropped back at that alley, if no one had stolen–</w:t>
+      </w:r>
+    </w:p>
+    <w:p>
+      <w:pPr>
+        <w:rPr>
+          <w:sz w:val="24"/>
+          <w:szCs w:val="24"/>
+        </w:rPr>
+      </w:pPr>
+      <w:r>
+        <w:rPr>
+          <w:sz w:val="24"/>
+          <w:szCs w:val="24"/>
+          <w:rtl w:val="0"/>
+        </w:rPr>
+        <w:tab/>
+        <w:t xml:space="preserve">Her thoughts were interrupted by an arm grabbing the front of her shirt and yanking her down the buildingside. She tried resisting, but found herself falling down below her attacker again before hitting something hard that knocked the breath out of her. She then slammed into the ground, the street water splashing all around her as she landed.</w:t>
+      </w:r>
+    </w:p>
+    <w:p>
+      <w:pPr>
+        <w:rPr>
+          <w:sz w:val="24"/>
+          <w:szCs w:val="24"/>
+        </w:rPr>
+      </w:pPr>
+      <w:r>
+        <w:rPr>
+          <w:sz w:val="24"/>
+          <w:szCs w:val="24"/>
+          <w:rtl w:val="0"/>
+        </w:rPr>
+        <w:tab/>
+        <w:t xml:space="preserve">Her foe dropped down to the street to meet her. “Did you really think I would die after a small fall like that?” He said as he started walking toward Thorn. “Despite the power that you bloodrats can hold, you’re nothing compared to the strength of us Wielders.”</w:t>
+      </w:r>
+    </w:p>
+    <w:p>
+      <w:pPr>
+        <w:rPr>
+          <w:sz w:val="24"/>
+          <w:szCs w:val="24"/>
+        </w:rPr>
+      </w:pPr>
+      <w:r>
+        <w:rPr>
+          <w:sz w:val="24"/>
+          <w:szCs w:val="24"/>
+          <w:rtl w:val="0"/>
+        </w:rPr>
+        <w:tab/>
+        <w:t xml:space="preserve">Thorn gritted her teeth. What should she do? She could barely get onto her knees, let alone run, but if she didn’t, she was finished. What should she do? What can she do?!</w:t>
+      </w:r>
+    </w:p>
+    <w:p>
+      <w:pPr>
+        <w:rPr>
+          <w:sz w:val="24"/>
+          <w:szCs w:val="24"/>
+        </w:rPr>
+      </w:pPr>
+      <w:r>
+        <w:rPr>
+          <w:sz w:val="24"/>
+          <w:szCs w:val="24"/>
+          <w:rtl w:val="0"/>
+        </w:rPr>
+        <w:t xml:space="preserve">the player gets a prompt on what button to press, and Thorn feels the liquid seeping from the now cracked orb.</w:t>
+      </w:r>
+    </w:p>
+    <w:p>
+      <w:pPr>
+        <w:rPr>
+          <w:sz w:val="24"/>
+          <w:szCs w:val="24"/>
+        </w:rPr>
+      </w:pPr>
+      <w:r>
+        <w:rPr>
+          <w:rtl w:val="0"/>
+        </w:rPr>
+      </w:r>
+    </w:p>
+    <w:p>
+      <w:pPr>
+        <w:rPr>
+          <w:sz w:val="24"/>
+          <w:szCs w:val="24"/>
+        </w:rPr>
+      </w:pPr>
+      <w:r>
+        <w:rPr>
+          <w:sz w:val="24"/>
+          <w:szCs w:val="24"/>
           <w:rtl w:val="0"/>
         </w:rPr>
         <w:t xml:space="preserve">Thorn feels a power flow to her from the orb she was holding. She felt her breathing relax, and her muscles stopped aching. (Show health increase?</w:t>
@@ -1191,42 +1548,74 @@
     </w:p>
     <w:p>
       <w:pPr>
-        <w:rPr/>
-      </w:pPr>
-      <w:r>
-        <w:rPr>
-          <w:rtl w:val="0"/>
-        </w:rPr>
-      </w:r>
-    </w:p>
-    <w:p>
-      <w:pPr>
-        <w:rPr/>
-      </w:pPr>
-      <w:r>
-        <w:rPr>
-          <w:rtl w:val="0"/>
-        </w:rPr>
-        <w:tab/>
-        <w:t xml:space="preserve">Thorn: “Woow. This orb.. What power is this? I can feel my muscles relaxing..”</w:t>
-      </w:r>
-    </w:p>
-    <w:p>
-      <w:pPr>
-        <w:rPr/>
-      </w:pPr>
-      <w:r>
-        <w:rPr>
-          <w:rtl w:val="0"/>
-        </w:rPr>
-      </w:r>
-    </w:p>
-    <w:p>
-      <w:pPr>
-        <w:rPr/>
-      </w:pPr>
-      <w:r>
-        <w:rPr>
+        <w:rPr>
+          <w:sz w:val="24"/>
+          <w:szCs w:val="24"/>
+        </w:rPr>
+      </w:pPr>
+      <w:r>
+        <w:rPr>
+          <w:sz w:val="24"/>
+          <w:szCs w:val="24"/>
+          <w:rtl w:val="0"/>
+        </w:rPr>
+        <w:tab/>
+        <w:t xml:space="preserve">Thorn: “Wow. What? What power is this? I can feel my muscles relaxing..”</w:t>
+      </w:r>
+    </w:p>
+    <w:p>
+      <w:pPr>
+        <w:rPr>
+          <w:sz w:val="24"/>
+          <w:szCs w:val="24"/>
+        </w:rPr>
+      </w:pPr>
+      <w:r>
+        <w:rPr>
+          <w:rtl w:val="0"/>
+        </w:rPr>
+      </w:r>
+    </w:p>
+    <w:p>
+      <w:pPr>
+        <w:rPr>
+          <w:sz w:val="24"/>
+          <w:szCs w:val="24"/>
+        </w:rPr>
+      </w:pPr>
+      <w:r>
+        <w:rPr>
+          <w:sz w:val="24"/>
+          <w:szCs w:val="24"/>
+          <w:rtl w:val="0"/>
+        </w:rPr>
+        <w:t xml:space="preserve">[STOPPED HERE]</w:t>
+      </w:r>
+    </w:p>
+    <w:p>
+      <w:pPr>
+        <w:rPr>
+          <w:sz w:val="24"/>
+          <w:szCs w:val="24"/>
+        </w:rPr>
+      </w:pPr>
+      <w:r>
+        <w:rPr>
+          <w:rtl w:val="0"/>
+        </w:rPr>
+      </w:r>
+    </w:p>
+    <w:p>
+      <w:pPr>
+        <w:rPr>
+          <w:sz w:val="24"/>
+          <w:szCs w:val="24"/>
+        </w:rPr>
+      </w:pPr>
+      <w:r>
+        <w:rPr>
+          <w:sz w:val="24"/>
+          <w:szCs w:val="24"/>
           <w:rtl w:val="0"/>
         </w:rPr>
         <w:t xml:space="preserve">//Thorn uses the orb’s power to escape. Figure is ticked.</w:t>
@@ -1234,20 +1623,28 @@
     </w:p>
     <w:p>
       <w:pPr>
-        <w:rPr/>
-      </w:pPr>
-      <w:r>
-        <w:rPr>
-          <w:rtl w:val="0"/>
-        </w:rPr>
-      </w:r>
-    </w:p>
-    <w:p>
-      <w:pPr>
-        <w:rPr/>
-      </w:pPr>
-      <w:r>
-        <w:rPr>
+        <w:rPr>
+          <w:sz w:val="24"/>
+          <w:szCs w:val="24"/>
+        </w:rPr>
+      </w:pPr>
+      <w:r>
+        <w:rPr>
+          <w:rtl w:val="0"/>
+        </w:rPr>
+      </w:r>
+    </w:p>
+    <w:p>
+      <w:pPr>
+        <w:rPr>
+          <w:sz w:val="24"/>
+          <w:szCs w:val="24"/>
+        </w:rPr>
+      </w:pPr>
+      <w:r>
+        <w:rPr>
+          <w:sz w:val="24"/>
+          <w:szCs w:val="24"/>
           <w:rtl w:val="0"/>
         </w:rPr>
         <w:t xml:space="preserve">Thorn leaves the area.</w:t>
@@ -1255,10 +1652,45 @@
     </w:p>
     <w:p>
       <w:pPr>
-        <w:rPr/>
-      </w:pPr>
-      <w:r>
-        <w:rPr>
+        <w:rPr>
+          <w:sz w:val="24"/>
+          <w:szCs w:val="24"/>
+        </w:rPr>
+      </w:pPr>
+      <w:r>
+        <w:rPr>
+          <w:rtl w:val="0"/>
+        </w:rPr>
+      </w:r>
+    </w:p>
+    <w:p>
+      <w:pPr>
+        <w:rPr>
+          <w:sz w:val="24"/>
+          <w:szCs w:val="24"/>
+        </w:rPr>
+      </w:pPr>
+      <w:r>
+        <w:rPr>
+          <w:sz w:val="24"/>
+          <w:szCs w:val="24"/>
+          <w:rtl w:val="0"/>
+        </w:rPr>
+        <w:tab/>
+        <w:t xml:space="preserve">Thorn: “W-what is this liquid? Could it be.. No way! Could it be the blood of the gods itself!</w:t>
+      </w:r>
+    </w:p>
+    <w:p>
+      <w:pPr>
+        <w:rPr>
+          <w:sz w:val="24"/>
+          <w:szCs w:val="24"/>
+        </w:rPr>
+      </w:pPr>
+      <w:r>
+        <w:rPr>
+          <w:sz w:val="24"/>
+          <w:szCs w:val="24"/>
           <w:rtl w:val="0"/>
         </w:rPr>
         <w:t xml:space="preserve">//Thorn returns home, to Cutlas tending to a fire and having some grub going. He asks Thorn where she’s been, and she tries to brush things off as if she was just reading all day. Cutlas points at her slashed bag, and Thorn just </w:t>
@@ -1266,62 +1698,149 @@
     </w:p>
     <w:p>
       <w:pPr>
-        <w:rPr/>
-      </w:pPr>
-      <w:r>
-        <w:rPr>
-          <w:rtl w:val="0"/>
-        </w:rPr>
-        <w:t xml:space="preserve">//Thorn shows Cutlas the vial, but Cutlas tells her to throw it away. “Where did you get that?!” “That stuff is a poison. Get it away from you!”</w:t>
-      </w:r>
-    </w:p>
-    <w:p>
-      <w:pPr>
-        <w:rPr/>
-      </w:pPr>
-      <w:r>
-        <w:rPr>
-          <w:rtl w:val="0"/>
-        </w:rPr>
-        <w:t xml:space="preserve">//Cutlas wants nothing to do with it and won’t talk about it, but Thorn is now curious about what this strange liquid is, and why it gave her such power. She would definitely put more of it into good use.</w:t>
-      </w:r>
-    </w:p>
-    <w:p>
-      <w:pPr>
-        <w:rPr/>
-      </w:pPr>
-      <w:r>
-        <w:rPr>
-          <w:rtl w:val="0"/>
-        </w:rPr>
-      </w:r>
-    </w:p>
-    <w:p>
-      <w:pPr>
-        <w:rPr/>
-      </w:pPr>
-      <w:r>
-        <w:rPr>
-          <w:rtl w:val="0"/>
-        </w:rPr>
-      </w:r>
-    </w:p>
-    <w:p>
-      <w:pPr>
-        <w:rPr>
-          <w:sz w:val="24"/>
-          <w:szCs w:val="24"/>
-        </w:rPr>
-      </w:pPr>
-      <w:r>
+        <w:rPr>
+          <w:sz w:val="24"/>
+          <w:szCs w:val="24"/>
+        </w:rPr>
+      </w:pPr>
+      <w:r>
+        <w:rPr>
+          <w:sz w:val="24"/>
+          <w:szCs w:val="24"/>
+          <w:rtl w:val="0"/>
+        </w:rPr>
+        <w:t xml:space="preserve">//Thorn shows Cutlas the vial, but Cutlas tells her to throw it away. “Where did you get that?!” “That stuff is evil. Get it away from you!”</w:t>
+      </w:r>
+    </w:p>
+    <w:p>
+      <w:pPr>
+        <w:rPr>
+          <w:sz w:val="24"/>
+          <w:szCs w:val="24"/>
+        </w:rPr>
+      </w:pPr>
+      <w:r>
+        <w:rPr>
+          <w:sz w:val="24"/>
+          <w:szCs w:val="24"/>
+          <w:rtl w:val="0"/>
+        </w:rPr>
+        <w:t xml:space="preserve">//Cutlas wants nothing to do with it and won’t talk about it, but Thorn is now curious about what this strange liquid is, and why it gave her such power. She would definitely put more of it into good use. She also considers harvesting more to be able to protect herself.</w:t>
+      </w:r>
+    </w:p>
+    <w:p>
+      <w:pPr>
+        <w:rPr/>
+      </w:pPr>
+      <w:r>
+        <w:rPr>
+          <w:rtl w:val="0"/>
+        </w:rPr>
+      </w:r>
+    </w:p>
+    <w:p>
+      <w:pPr>
+        <w:rPr/>
+      </w:pPr>
+      <w:r>
+        <w:rPr>
+          <w:rtl w:val="0"/>
+        </w:rPr>
+      </w:r>
+    </w:p>
+    <w:p>
+      <w:pPr>
         <w:rPr>
           <w:b w:val="1"/>
           <w:sz w:val="24"/>
           <w:szCs w:val="24"/>
+        </w:rPr>
+      </w:pPr>
+      <w:r>
+        <w:rPr>
+          <w:b w:val="1"/>
+          <w:sz w:val="24"/>
+          <w:szCs w:val="24"/>
           <w:rtl w:val="0"/>
         </w:rPr>
         <w:t xml:space="preserve">CH 1: The Storehouse (CHECK)</w:t>
       </w:r>
+    </w:p>
+    <w:p>
+      <w:pPr>
+        <w:rPr>
+          <w:b w:val="1"/>
+          <w:sz w:val="24"/>
+          <w:szCs w:val="24"/>
+        </w:rPr>
+      </w:pPr>
+      <w:r>
+        <w:rPr>
+          <w:b w:val="1"/>
+          <w:sz w:val="24"/>
+          <w:szCs w:val="24"/>
+          <w:rtl w:val="0"/>
+        </w:rPr>
+        <w:tab/>
+      </w:r>
+    </w:p>
+    <w:p>
+      <w:pPr>
+        <w:rPr>
+          <w:sz w:val="24"/>
+          <w:szCs w:val="24"/>
+        </w:rPr>
+      </w:pPr>
+      <w:r>
+        <w:rPr>
+          <w:b w:val="1"/>
+          <w:sz w:val="24"/>
+          <w:szCs w:val="24"/>
+          <w:rtl w:val="0"/>
+        </w:rPr>
+        <w:tab/>
+        <w:t xml:space="preserve">Storybook: </w:t>
+      </w:r>
+      <w:r>
+        <w:rPr>
+          <w:sz w:val="24"/>
+          <w:szCs w:val="24"/>
+          <w:rtl w:val="0"/>
+        </w:rPr>
+        <w:t xml:space="preserve">After banishing the beasts from their lands, Thorn and her allies were praised as heroes. They became protectors, rulers, and pillars of hope for their people. They were idolized and praised for their courageous feats, and the people clung to them for protection from the outside threats. With their newfound powers, no man or creature dared to threaten Thorn or her comrades’ towns, and their towns lived in peace</w:t>
+      </w:r>
+    </w:p>
+    <w:p>
+      <w:pPr>
+        <w:ind w:firstLine="720"/>
+        <w:rPr>
+          <w:b w:val="1"/>
+          <w:sz w:val="24"/>
+          <w:szCs w:val="24"/>
+        </w:rPr>
+      </w:pPr>
+      <w:r>
+        <w:rPr>
+          <w:sz w:val="24"/>
+          <w:szCs w:val="24"/>
+          <w:rtl w:val="0"/>
+        </w:rPr>
+        <w:t xml:space="preserve">"But with their power over others, were they now any different from the very monsters they helped to destroy?”</w:t>
+      </w:r>
+      <w:r>
+        <w:rPr>
+          <w:rtl w:val="0"/>
+        </w:rPr>
+      </w:r>
+    </w:p>
+    <w:p>
+      <w:pPr>
+        <w:rPr>
+          <w:b w:val="1"/>
+          <w:sz w:val="24"/>
+          <w:szCs w:val="24"/>
+        </w:rPr>
+      </w:pPr>
       <w:r>
         <w:rPr>
           <w:rtl w:val="0"/>
@@ -3790,403 +4309,403 @@
         </w:rPr>
         <w:t xml:space="preserve">In exchange for </w:t>
       </w:r>
+      <w:commentRangeStart w:id="0"/>
+      <w:r>
+        <w:rPr>
+          <w:rtl w:val="0"/>
+        </w:rPr>
+        <w:t xml:space="preserve">Thorn’s treatment, a strange town asks for the help of the two travellers in recovering their lost citizens</w:t>
+      </w:r>
+      <w:commentRangeEnd w:id="0"/>
+      <w:r>
+        <w:commentReference w:id="0"/>
+      </w:r>
+      <w:r>
+        <w:rPr>
+          <w:rtl w:val="0"/>
+        </w:rPr>
+        <w:t xml:space="preserve">.</w:t>
+      </w:r>
+    </w:p>
+    <w:p>
+      <w:pPr>
+        <w:ind w:firstLine="720"/>
+        <w:rPr/>
+      </w:pPr>
+      <w:r>
+        <w:rPr>
+          <w:rtl w:val="0"/>
+        </w:rPr>
+      </w:r>
+    </w:p>
+    <w:p>
+      <w:pPr>
+        <w:rPr>
+          <w:i w:val="1"/>
+        </w:rPr>
+      </w:pPr>
+      <w:r>
+        <w:rPr>
+          <w:rtl w:val="0"/>
+        </w:rPr>
+        <w:tab/>
+      </w:r>
+      <w:r>
+        <w:rPr>
+          <w:i w:val="1"/>
+          <w:rtl w:val="0"/>
+        </w:rPr>
+        <w:t xml:space="preserve">Thorn.. Thorn..</w:t>
+      </w:r>
+    </w:p>
+    <w:p>
+      <w:pPr>
+        <w:rPr/>
+      </w:pPr>
+      <w:r>
+        <w:rPr>
+          <w:rtl w:val="0"/>
+        </w:rPr>
+        <w:tab/>
+        <w:t xml:space="preserve">Thorn?</w:t>
+      </w:r>
+    </w:p>
+    <w:p>
+      <w:pPr>
+        <w:rPr/>
+      </w:pPr>
+      <w:r>
+        <w:rPr>
+          <w:rtl w:val="0"/>
+        </w:rPr>
+        <w:tab/>
+        <w:t xml:space="preserve">Thorn’s eyes slowly opened to a bright, white room. There were curtains all around, and sitting by her, was a Cutlas staring at her face with worry, which slowly faded into relief as Thorn focused on him.</w:t>
+      </w:r>
+    </w:p>
+    <w:p>
+      <w:pPr>
+        <w:rPr/>
+      </w:pPr>
+      <w:r>
+        <w:rPr>
+          <w:rtl w:val="0"/>
+        </w:rPr>
+        <w:tab/>
+        <w:t xml:space="preserve">“Oh, thank the gods you’re awake!”</w:t>
+      </w:r>
+    </w:p>
+    <w:p>
+      <w:pPr>
+        <w:rPr/>
+      </w:pPr>
+      <w:r>
+        <w:rPr>
+          <w:rtl w:val="0"/>
+        </w:rPr>
+        <w:tab/>
+        <w:t xml:space="preserve">Thorn sat up and observed the room around her. Being in the unfamiliar environment made her instinctively reach for her knife, which wasn’t at her side as it normally was, which made her more uneasy.</w:t>
+      </w:r>
+    </w:p>
+    <w:p>
+      <w:pPr>
+        <w:rPr/>
+      </w:pPr>
+      <w:r>
+        <w:rPr>
+          <w:rtl w:val="0"/>
+        </w:rPr>
+        <w:tab/>
+        <w:t xml:space="preserve">“Now, are you ready to explain yourself?”</w:t>
+      </w:r>
+    </w:p>
+    <w:p>
+      <w:pPr>
+        <w:rPr/>
+      </w:pPr>
+      <w:r>
+        <w:rPr>
+          <w:rtl w:val="0"/>
+        </w:rPr>
+        <w:tab/>
+        <w:t xml:space="preserve">“What? Cutlas, what are you..” Thorn’s words were stopped when she saw Cutlas’s angered and worried face.</w:t>
+      </w:r>
+    </w:p>
+    <w:p>
+      <w:pPr>
+        <w:rPr/>
+      </w:pPr>
+      <w:r>
+        <w:rPr>
+          <w:rtl w:val="0"/>
+        </w:rPr>
+        <w:tab/>
+        <w:t xml:space="preserve">“The doctor said that you must have been sick for months! She said that apparently you had a small flu that you never took care of, and it grew more and more severe until the time you passed out!”</w:t>
+      </w:r>
+    </w:p>
+    <w:p>
+      <w:pPr>
+        <w:rPr/>
+      </w:pPr>
+      <w:r>
+        <w:rPr>
+          <w:rtl w:val="0"/>
+        </w:rPr>
+        <w:tab/>
+        <w:t xml:space="preserve">Cutlas clenched his fists as the rage grew. “Thorn, why didn’t you tell me you were sick?! You collapsed right in front of me, and didn't wake up for weeks! Why did you just say you weren’t feeling well?! What if you collapsed in the middle of a fight like that?!”</w:t>
+      </w:r>
+    </w:p>
+    <w:p>
+      <w:pPr>
+        <w:rPr/>
+      </w:pPr>
+      <w:r>
+        <w:rPr>
+          <w:rtl w:val="0"/>
+        </w:rPr>
+        <w:tab/>
+        <w:t xml:space="preserve">Thorn was taken back by the statement. She didn’t think she had to tell him, and.. She didn’t think that it was that big of a deal. However, through the heavy breaths in Cutlas’s rage, she could see that he was… scared. For her. Of what would have happened if the flu got worse. Thorn couldn’t look him in the eye.</w:t>
+      </w:r>
+    </w:p>
+    <w:p>
+      <w:pPr>
+        <w:rPr/>
+      </w:pPr>
+      <w:r>
+        <w:rPr>
+          <w:rtl w:val="0"/>
+        </w:rPr>
+        <w:tab/>
+        <w:t xml:space="preserve">“... I didn’t .. didn’t want to be weak… and I didn’t want you thinking I needed help.” She said quietly.</w:t>
+      </w:r>
+    </w:p>
+    <w:p>
+      <w:pPr>
+        <w:rPr/>
+      </w:pPr>
+      <w:r>
+        <w:rPr>
+          <w:rtl w:val="0"/>
+        </w:rPr>
+        <w:tab/>
+        <w:t xml:space="preserve">“That’s why?! That’s why you let this flu keep on?! Why, this could have killed you if you didn’t get help! What if you passed on because of this?!”</w:t>
+      </w:r>
+    </w:p>
+    <w:p>
+      <w:pPr>
+        <w:rPr/>
+      </w:pPr>
+      <w:r>
+        <w:rPr>
+          <w:rtl w:val="0"/>
+        </w:rPr>
+        <w:tab/>
+        <w:t xml:space="preserve">Thorn kept staring at the corner of the bed, avoiding Cutlas’s gaze.</w:t>
+      </w:r>
+    </w:p>
+    <w:p>
+      <w:pPr>
+        <w:rPr/>
+      </w:pPr>
+      <w:r>
+        <w:rPr>
+          <w:rtl w:val="0"/>
+        </w:rPr>
+        <w:tab/>
+        <w:t xml:space="preserve">“Now, I need you to promise me, Thorn, that if you feel sick or wounded or hurt like this again, you tell me. Got it?”</w:t>
+      </w:r>
+    </w:p>
+    <w:p>
+      <w:pPr>
+        <w:rPr/>
+      </w:pPr>
+      <w:r>
+        <w:rPr>
+          <w:rtl w:val="0"/>
+        </w:rPr>
+        <w:tab/>
+        <w:t xml:space="preserve">Thorn held her peace, still registering the words she was told about her once-small cough that seemed like nothing at all.</w:t>
+      </w:r>
+    </w:p>
+    <w:p>
+      <w:pPr>
+        <w:rPr/>
+      </w:pPr>
+      <w:r>
+        <w:rPr>
+          <w:rtl w:val="0"/>
+        </w:rPr>
+        <w:tab/>
+        <w:t xml:space="preserve">“I said, GOT IT?!”</w:t>
+      </w:r>
+    </w:p>
+    <w:p>
+      <w:pPr>
+        <w:rPr/>
+      </w:pPr>
+      <w:r>
+        <w:rPr>
+          <w:rtl w:val="0"/>
+        </w:rPr>
+        <w:tab/>
+        <w:t xml:space="preserve">“Yes! Fine, I’ll tell you!” Thorn retaliated, but couldn’t face Cutlas’s gaze.</w:t>
+      </w:r>
+    </w:p>
+    <w:p>
+      <w:pPr>
+        <w:rPr/>
+      </w:pPr>
+      <w:r>
+        <w:rPr>
+          <w:rtl w:val="0"/>
+        </w:rPr>
+        <w:tab/>
+        <w:t xml:space="preserve">“... Good.” Cutlas fumed, his worry starting to die down.</w:t>
+      </w:r>
+    </w:p>
+    <w:p>
+      <w:pPr>
+        <w:rPr/>
+      </w:pPr>
+      <w:r>
+        <w:rPr>
+          <w:rtl w:val="0"/>
+        </w:rPr>
+        <w:tab/>
+        <w:t xml:space="preserve">Thorn didn’t think that it made any difference for him if she was sick or not, but even with avoiding his gaze, she could feel the weight of his worry in his words.</w:t>
+      </w:r>
+    </w:p>
+    <w:p>
+      <w:pPr>
+        <w:rPr/>
+      </w:pPr>
+      <w:r>
+        <w:rPr>
+          <w:rtl w:val="0"/>
+        </w:rPr>
+      </w:r>
+    </w:p>
+    <w:p>
+      <w:pPr>
+        <w:rPr/>
+      </w:pPr>
+      <w:r>
+        <w:rPr>
+          <w:rtl w:val="0"/>
+        </w:rPr>
+      </w:r>
+    </w:p>
+    <w:p>
+      <w:pPr>
+        <w:rPr/>
+      </w:pPr>
+      <w:r>
+        <w:rPr>
+          <w:rtl w:val="0"/>
+        </w:rPr>
+      </w:r>
+    </w:p>
+    <w:p>
+      <w:pPr>
+        <w:rPr/>
+      </w:pPr>
+      <w:r>
+        <w:rPr>
+          <w:rtl w:val="0"/>
+        </w:rPr>
+        <w:t xml:space="preserve">Before the rescue, after the banquet, the mayor tells Cutlas that he has someone he would like him to meet. After a while, Thorn quietly sneaks behind. She finds Cutlas and the mayor standing by a grave, and Cutlas falls to his knees.</w:t>
+      </w:r>
+    </w:p>
+    <w:p>
+      <w:pPr>
+        <w:rPr/>
+      </w:pPr>
+      <w:r>
+        <w:rPr>
+          <w:rtl w:val="0"/>
+        </w:rPr>
+      </w:r>
+    </w:p>
+    <w:p>
+      <w:pPr>
+        <w:rPr/>
+      </w:pPr>
+      <w:r>
+        <w:rPr>
+          <w:rtl w:val="0"/>
+        </w:rPr>
+        <w:tab/>
+        <w:t xml:space="preserve">Cutlas: “So, she was able to return home in the end.”</w:t>
+      </w:r>
+    </w:p>
+    <w:p>
+      <w:pPr>
+        <w:rPr/>
+      </w:pPr>
+      <w:r>
+        <w:rPr>
+          <w:rtl w:val="0"/>
+        </w:rPr>
+        <w:tab/>
+        <w:t xml:space="preserve">Mayor: “That’s right. She lived four happy years here after her escape.”</w:t>
+      </w:r>
+    </w:p>
+    <w:p>
+      <w:pPr>
+        <w:rPr/>
+      </w:pPr>
+      <w:r>
+        <w:rPr>
+          <w:rtl w:val="0"/>
+        </w:rPr>
+        <w:tab/>
+        <w:t xml:space="preserve">Cutlas: “Four. That’s all…!”</w:t>
+      </w:r>
+    </w:p>
+    <w:p>
+      <w:pPr>
+        <w:rPr/>
+      </w:pPr>
+      <w:r>
+        <w:rPr>
+          <w:rtl w:val="0"/>
+        </w:rPr>
+        <w:tab/>
+        <w:t xml:space="preserve">Mayor: “.. Aaron, If it weren’t for you, she wouldn’t have lived past that.. Massacre. I wanted to show you that the woman that you thought you failed to protect was able to return here and live the rest of her life in peace. It was your chivalry that enabled her to continue living her life.”</w:t>
+      </w:r>
+    </w:p>
+    <w:p>
+      <w:pPr>
+        <w:rPr/>
+      </w:pPr>
+      <w:r>
+        <w:rPr>
+          <w:rtl w:val="0"/>
+        </w:rPr>
+        <w:tab/>
+        <w:t xml:space="preserve">Cutlas *gets a little teary-eyed before getting back up*: “... I’m glad she made it home.”</w:t>
+      </w:r>
+    </w:p>
+    <w:p>
+      <w:pPr>
+        <w:rPr/>
+      </w:pPr>
+      <w:r>
+        <w:rPr>
+          <w:rtl w:val="0"/>
+        </w:rPr>
+        <w:tab/>
+        <w:t xml:space="preserve">Mayor: “.. Aaron, my faith in those so-called ‘wielders’ has been shaken in the past, but you are living proof that there are still good people among them who will stand up for what is right, and defend it even with their lives. </w:t>
+      </w:r>
       <w:commentRangeStart w:id="1"/>
       <w:r>
         <w:rPr>
           <w:rtl w:val="0"/>
         </w:rPr>
-        <w:t xml:space="preserve">Thorn’s treatment, a strange town asks for the help of the two travellers in recovering their lost citizens</w:t>
+        <w:t xml:space="preserve">I want to show that to these people.</w:t>
       </w:r>
       <w:commentRangeEnd w:id="1"/>
       <w:r>
         <w:commentReference w:id="1"/>
-      </w:r>
-      <w:r>
-        <w:rPr>
-          <w:rtl w:val="0"/>
-        </w:rPr>
-        <w:t xml:space="preserve">.</w:t>
-      </w:r>
-    </w:p>
-    <w:p>
-      <w:pPr>
-        <w:ind w:firstLine="720"/>
-        <w:rPr/>
-      </w:pPr>
-      <w:r>
-        <w:rPr>
-          <w:rtl w:val="0"/>
-        </w:rPr>
-      </w:r>
-    </w:p>
-    <w:p>
-      <w:pPr>
-        <w:rPr>
-          <w:i w:val="1"/>
-        </w:rPr>
-      </w:pPr>
-      <w:r>
-        <w:rPr>
-          <w:rtl w:val="0"/>
-        </w:rPr>
-        <w:tab/>
-      </w:r>
-      <w:r>
-        <w:rPr>
-          <w:i w:val="1"/>
-          <w:rtl w:val="0"/>
-        </w:rPr>
-        <w:t xml:space="preserve">Thorn.. Thorn..</w:t>
-      </w:r>
-    </w:p>
-    <w:p>
-      <w:pPr>
-        <w:rPr/>
-      </w:pPr>
-      <w:r>
-        <w:rPr>
-          <w:rtl w:val="0"/>
-        </w:rPr>
-        <w:tab/>
-        <w:t xml:space="preserve">Thorn?</w:t>
-      </w:r>
-    </w:p>
-    <w:p>
-      <w:pPr>
-        <w:rPr/>
-      </w:pPr>
-      <w:r>
-        <w:rPr>
-          <w:rtl w:val="0"/>
-        </w:rPr>
-        <w:tab/>
-        <w:t xml:space="preserve">Thorn’s eyes slowly opened to a bright, white room. There were curtains all around, and sitting by her, was a Cutlas staring at her face with worry, which slowly faded into relief as Thorn focused on him.</w:t>
-      </w:r>
-    </w:p>
-    <w:p>
-      <w:pPr>
-        <w:rPr/>
-      </w:pPr>
-      <w:r>
-        <w:rPr>
-          <w:rtl w:val="0"/>
-        </w:rPr>
-        <w:tab/>
-        <w:t xml:space="preserve">“Oh, thank the gods you’re awake!”</w:t>
-      </w:r>
-    </w:p>
-    <w:p>
-      <w:pPr>
-        <w:rPr/>
-      </w:pPr>
-      <w:r>
-        <w:rPr>
-          <w:rtl w:val="0"/>
-        </w:rPr>
-        <w:tab/>
-        <w:t xml:space="preserve">Thorn sat up and observed the room around her. Being in the unfamiliar environment made her instinctively reach for her knife, which wasn’t at her side as it normally was, which made her more uneasy.</w:t>
-      </w:r>
-    </w:p>
-    <w:p>
-      <w:pPr>
-        <w:rPr/>
-      </w:pPr>
-      <w:r>
-        <w:rPr>
-          <w:rtl w:val="0"/>
-        </w:rPr>
-        <w:tab/>
-        <w:t xml:space="preserve">“Now, are you ready to explain yourself?”</w:t>
-      </w:r>
-    </w:p>
-    <w:p>
-      <w:pPr>
-        <w:rPr/>
-      </w:pPr>
-      <w:r>
-        <w:rPr>
-          <w:rtl w:val="0"/>
-        </w:rPr>
-        <w:tab/>
-        <w:t xml:space="preserve">“What? Cutlas, what are you..” Thorn’s words were stopped when she saw Cutlas’s angered and worried face.</w:t>
-      </w:r>
-    </w:p>
-    <w:p>
-      <w:pPr>
-        <w:rPr/>
-      </w:pPr>
-      <w:r>
-        <w:rPr>
-          <w:rtl w:val="0"/>
-        </w:rPr>
-        <w:tab/>
-        <w:t xml:space="preserve">“The doctor said that you must have been sick for months! She said that apparently you had a small flu that you never took care of, and it grew more and more severe until the time you passed out!”</w:t>
-      </w:r>
-    </w:p>
-    <w:p>
-      <w:pPr>
-        <w:rPr/>
-      </w:pPr>
-      <w:r>
-        <w:rPr>
-          <w:rtl w:val="0"/>
-        </w:rPr>
-        <w:tab/>
-        <w:t xml:space="preserve">Cutlas clenched his fists as the rage grew. “Thorn, why didn’t you tell me you were sick?! You collapsed right in front of me, and didn't wake up for weeks! Why did you just say you weren’t feeling well?! What if you collapsed in the middle of a fight like that?!”</w:t>
-      </w:r>
-    </w:p>
-    <w:p>
-      <w:pPr>
-        <w:rPr/>
-      </w:pPr>
-      <w:r>
-        <w:rPr>
-          <w:rtl w:val="0"/>
-        </w:rPr>
-        <w:tab/>
-        <w:t xml:space="preserve">Thorn was taken back by the statement. She didn’t think she had to tell him, and.. She didn’t think that it was that big of a deal. However, through the heavy breaths in Cutlas’s rage, she could see that he was… scared. For her. Of what would have happened if the flu got worse. Thorn couldn’t look him in the eye.</w:t>
-      </w:r>
-    </w:p>
-    <w:p>
-      <w:pPr>
-        <w:rPr/>
-      </w:pPr>
-      <w:r>
-        <w:rPr>
-          <w:rtl w:val="0"/>
-        </w:rPr>
-        <w:tab/>
-        <w:t xml:space="preserve">“... I didn’t .. didn’t want to be weak… and I didn’t want you thinking I needed help.” She said quietly.</w:t>
-      </w:r>
-    </w:p>
-    <w:p>
-      <w:pPr>
-        <w:rPr/>
-      </w:pPr>
-      <w:r>
-        <w:rPr>
-          <w:rtl w:val="0"/>
-        </w:rPr>
-        <w:tab/>
-        <w:t xml:space="preserve">“That’s why?! That’s why you let this flu keep on?! Why, this could have killed you if you didn’t get help! What if you passed on because of this?!”</w:t>
-      </w:r>
-    </w:p>
-    <w:p>
-      <w:pPr>
-        <w:rPr/>
-      </w:pPr>
-      <w:r>
-        <w:rPr>
-          <w:rtl w:val="0"/>
-        </w:rPr>
-        <w:tab/>
-        <w:t xml:space="preserve">Thorn kept staring at the corner of the bed, avoiding Cutlas’s gaze.</w:t>
-      </w:r>
-    </w:p>
-    <w:p>
-      <w:pPr>
-        <w:rPr/>
-      </w:pPr>
-      <w:r>
-        <w:rPr>
-          <w:rtl w:val="0"/>
-        </w:rPr>
-        <w:tab/>
-        <w:t xml:space="preserve">“Now, I need you to promise me, Thorn, that if you feel sick or wounded or hurt like this again, you tell me. Got it?”</w:t>
-      </w:r>
-    </w:p>
-    <w:p>
-      <w:pPr>
-        <w:rPr/>
-      </w:pPr>
-      <w:r>
-        <w:rPr>
-          <w:rtl w:val="0"/>
-        </w:rPr>
-        <w:tab/>
-        <w:t xml:space="preserve">Thorn held her peace, still registering the words she was told about her once-small cough that seemed like nothing at all.</w:t>
-      </w:r>
-    </w:p>
-    <w:p>
-      <w:pPr>
-        <w:rPr/>
-      </w:pPr>
-      <w:r>
-        <w:rPr>
-          <w:rtl w:val="0"/>
-        </w:rPr>
-        <w:tab/>
-        <w:t xml:space="preserve">“I said, GOT IT?!”</w:t>
-      </w:r>
-    </w:p>
-    <w:p>
-      <w:pPr>
-        <w:rPr/>
-      </w:pPr>
-      <w:r>
-        <w:rPr>
-          <w:rtl w:val="0"/>
-        </w:rPr>
-        <w:tab/>
-        <w:t xml:space="preserve">“Yes! Fine, I’ll tell you!” Thorn retaliated, but couldn’t face Cutlas’s gaze.</w:t>
-      </w:r>
-    </w:p>
-    <w:p>
-      <w:pPr>
-        <w:rPr/>
-      </w:pPr>
-      <w:r>
-        <w:rPr>
-          <w:rtl w:val="0"/>
-        </w:rPr>
-        <w:tab/>
-        <w:t xml:space="preserve">“... Good.” Cutlas fumed, his worry starting to die down.</w:t>
-      </w:r>
-    </w:p>
-    <w:p>
-      <w:pPr>
-        <w:rPr/>
-      </w:pPr>
-      <w:r>
-        <w:rPr>
-          <w:rtl w:val="0"/>
-        </w:rPr>
-        <w:tab/>
-        <w:t xml:space="preserve">Thorn didn’t think that it made any difference for him if she was sick or not, but even with avoiding his gaze, she could feel the weight of his worry in his words.</w:t>
-      </w:r>
-    </w:p>
-    <w:p>
-      <w:pPr>
-        <w:rPr/>
-      </w:pPr>
-      <w:r>
-        <w:rPr>
-          <w:rtl w:val="0"/>
-        </w:rPr>
-      </w:r>
-    </w:p>
-    <w:p>
-      <w:pPr>
-        <w:rPr/>
-      </w:pPr>
-      <w:r>
-        <w:rPr>
-          <w:rtl w:val="0"/>
-        </w:rPr>
-      </w:r>
-    </w:p>
-    <w:p>
-      <w:pPr>
-        <w:rPr/>
-      </w:pPr>
-      <w:r>
-        <w:rPr>
-          <w:rtl w:val="0"/>
-        </w:rPr>
-      </w:r>
-    </w:p>
-    <w:p>
-      <w:pPr>
-        <w:rPr/>
-      </w:pPr>
-      <w:r>
-        <w:rPr>
-          <w:rtl w:val="0"/>
-        </w:rPr>
-        <w:t xml:space="preserve">Before the rescue, after the banquet, the mayor tells Cutlas that he has someone he would like him to meet. After a while, Thorn quietly sneaks behind. She finds Cutlas and the mayor standing by a grave, and Cutlas falls to his knees.</w:t>
-      </w:r>
-    </w:p>
-    <w:p>
-      <w:pPr>
-        <w:rPr/>
-      </w:pPr>
-      <w:r>
-        <w:rPr>
-          <w:rtl w:val="0"/>
-        </w:rPr>
-      </w:r>
-    </w:p>
-    <w:p>
-      <w:pPr>
-        <w:rPr/>
-      </w:pPr>
-      <w:r>
-        <w:rPr>
-          <w:rtl w:val="0"/>
-        </w:rPr>
-        <w:tab/>
-        <w:t xml:space="preserve">Cutlas: “So, she was able to return home in the end.”</w:t>
-      </w:r>
-    </w:p>
-    <w:p>
-      <w:pPr>
-        <w:rPr/>
-      </w:pPr>
-      <w:r>
-        <w:rPr>
-          <w:rtl w:val="0"/>
-        </w:rPr>
-        <w:tab/>
-        <w:t xml:space="preserve">Mayor: “That’s right. She lived four happy years here after her escape.”</w:t>
-      </w:r>
-    </w:p>
-    <w:p>
-      <w:pPr>
-        <w:rPr/>
-      </w:pPr>
-      <w:r>
-        <w:rPr>
-          <w:rtl w:val="0"/>
-        </w:rPr>
-        <w:tab/>
-        <w:t xml:space="preserve">Cutlas: “Four. That’s all…!”</w:t>
-      </w:r>
-    </w:p>
-    <w:p>
-      <w:pPr>
-        <w:rPr/>
-      </w:pPr>
-      <w:r>
-        <w:rPr>
-          <w:rtl w:val="0"/>
-        </w:rPr>
-        <w:tab/>
-        <w:t xml:space="preserve">Mayor: “.. Aaron, If it weren’t for you, she wouldn’t have lived past that.. Massacre. I wanted to show you that the woman that you thought you failed to protect was able to return here and live the rest of her life in peace. It was your chivalry that enabled her to continue living her life.”</w:t>
-      </w:r>
-    </w:p>
-    <w:p>
-      <w:pPr>
-        <w:rPr/>
-      </w:pPr>
-      <w:r>
-        <w:rPr>
-          <w:rtl w:val="0"/>
-        </w:rPr>
-        <w:tab/>
-        <w:t xml:space="preserve">Cutlas *gets a little teary-eyed before getting back up*: “... I’m glad she made it home.”</w:t>
-      </w:r>
-    </w:p>
-    <w:p>
-      <w:pPr>
-        <w:rPr/>
-      </w:pPr>
-      <w:r>
-        <w:rPr>
-          <w:rtl w:val="0"/>
-        </w:rPr>
-        <w:tab/>
-        <w:t xml:space="preserve">Mayor: “.. Aaron, my faith in those so-called ‘wielders’ has been shaken in the past, but you are living proof that there are still good people among them who will stand up for what is right, and defend it even with their lives. </w:t>
-      </w:r>
-      <w:commentRangeStart w:id="2"/>
-      <w:r>
-        <w:rPr>
-          <w:rtl w:val="0"/>
-        </w:rPr>
-        <w:t xml:space="preserve">I want to show that to these people.</w:t>
-      </w:r>
-      <w:commentRangeEnd w:id="2"/>
-      <w:r>
-        <w:commentReference w:id="2"/>
       </w:r>
       <w:r>
         <w:rPr>
@@ -5575,7 +6094,7 @@
 
 <file path=word/comments.xml><?xml version="1.0" encoding="utf-8"?>
 <w:comments xmlns:mc="http://schemas.openxmlformats.org/markup-compatibility/2006" xmlns:o="urn:schemas-microsoft-com:office:office" xmlns:r="http://schemas.openxmlformats.org/officeDocument/2006/relationships" xmlns:m="http://schemas.openxmlformats.org/officeDocument/2006/math" xmlns:v="urn:schemas-microsoft-com:vml" xmlns:wp="http://schemas.openxmlformats.org/drawingml/2006/wordprocessingDrawing" xmlns:w10="urn:schemas-microsoft-com:office:word" xmlns:w="http://schemas.openxmlformats.org/wordprocessingml/2006/main" xmlns:wne="http://schemas.microsoft.com/office/word/2006/wordml" xmlns:sl="http://schemas.openxmlformats.org/schemaLibrary/2006/main" xmlns:a="http://schemas.openxmlformats.org/drawingml/2006/main" xmlns:pic="http://schemas.openxmlformats.org/drawingml/2006/picture" xmlns:c="http://schemas.openxmlformats.org/drawingml/2006/chart" xmlns:lc="http://schemas.openxmlformats.org/drawingml/2006/lockedCanvas" xmlns:dgm="http://schemas.openxmlformats.org/drawingml/2006/diagram" xmlns:wps="http://schemas.microsoft.com/office/word/2010/wordprocessingShape" xmlns:wpg="http://schemas.microsoft.com/office/word/2010/wordprocessingGroup" xmlns:w14="http://schemas.microsoft.com/office/word/2010/wordml" xmlns:w15="http://schemas.microsoft.com/office/word/2012/wordml">
-  <w:comment w:author="Clay Lindstrom" w:id="1" w:date="2022-05-16T17:55:51Z">
+  <w:comment w:author="Clay Lindstrom" w:id="0" w:date="2022-05-16T17:55:51Z">
     <w:p>
       <w:pPr>
         <w:keepNext w:val="0"/>
@@ -5626,7 +6145,7 @@
       </w:r>
     </w:p>
   </w:comment>
-  <w:comment w:author="Clay Lindstrom" w:id="2" w:date="2022-05-11T06:47:30Z">
+  <w:comment w:author="Clay Lindstrom" w:id="1" w:date="2022-05-11T06:47:30Z">
     <w:p>
       <w:pPr>
         <w:keepNext w:val="0"/>
@@ -5674,57 +6193,6 @@
           <w:rtl w:val="0"/>
         </w:rPr>
         <w:t xml:space="preserve">New Idea: The Mayor asks for Cutlas's help not necessarily because they need it, but because it may show the people that there are still good people among the Wielders.</w:t>
-      </w:r>
-    </w:p>
-  </w:comment>
-  <w:comment w:author="Clay Lindstrom" w:id="0" w:date="2022-05-12T05:45:48Z">
-    <w:p>
-      <w:pPr>
-        <w:keepNext w:val="0"/>
-        <w:keepLines w:val="0"/>
-        <w:pageBreakBefore w:val="0"/>
-        <w:widowControl w:val="0"/>
-        <w:pBdr>
-          <w:top w:space="0" w:sz="0" w:val="nil"/>
-          <w:left w:space="0" w:sz="0" w:val="nil"/>
-          <w:bottom w:space="0" w:sz="0" w:val="nil"/>
-          <w:right w:space="0" w:sz="0" w:val="nil"/>
-          <w:between w:space="0" w:sz="0" w:val="nil"/>
-        </w:pBdr>
-        <w:shd w:fill="auto" w:val="clear"/>
-        <w:spacing w:after="0" w:before="0" w:line="240" w:lineRule="auto"/>
-        <w:ind w:left="0" w:right="0" w:firstLine="0"/>
-        <w:jc w:val="left"/>
-        <w:rPr>
-          <w:rFonts w:ascii="Arial" w:cs="Arial" w:eastAsia="Arial" w:hAnsi="Arial"/>
-          <w:b w:val="0"/>
-          <w:i w:val="0"/>
-          <w:smallCaps w:val="0"/>
-          <w:strike w:val="0"/>
-          <w:color w:val="000000"/>
-          <w:sz w:val="22"/>
-          <w:szCs w:val="22"/>
-          <w:u w:val="none"/>
-          <w:shd w:fill="auto" w:val="clear"/>
-          <w:vertAlign w:val="baseline"/>
-        </w:rPr>
-      </w:pPr>
-      <w:r>
-        <w:rPr>
-          <w:rFonts w:ascii="Arial" w:cs="Arial" w:eastAsia="Arial" w:hAnsi="Arial"/>
-          <w:b w:val="0"/>
-          <w:i w:val="0"/>
-          <w:smallCaps w:val="0"/>
-          <w:strike w:val="0"/>
-          <w:color w:val="000000"/>
-          <w:sz w:val="22"/>
-          <w:szCs w:val="22"/>
-          <w:u w:val="none"/>
-          <w:shd w:fill="auto" w:val="clear"/>
-          <w:vertAlign w:val="baseline"/>
-          <w:rtl w:val="0"/>
-        </w:rPr>
-        <w:t xml:space="preserve">OOH, I love this! Keep it!</w:t>
       </w:r>
     </w:p>
   </w:comment>
